--- a/毕业论文/论文分解_新/标题/2、西安电子科技大学专业学位硕士学位论文封面及中英文题名页模板（2015年版）-2019.03修订.docx
+++ b/毕业论文/论文分解_新/标题/2、西安电子科技大学专业学位硕士学位论文封面及中英文题名页模板（2015年版）-2019.03修订.docx
@@ -1,6 +1,6 @@
 
 <file path=word/document.xml><?xml version="1.0" encoding="utf-8"?>
-<w:document xmlns:wpc="http://schemas.microsoft.com/office/word/2010/wordprocessingCanvas" xmlns:cx="http://schemas.microsoft.com/office/drawing/2014/chartex" xmlns:cx1="http://schemas.microsoft.com/office/drawing/2015/9/8/chartex" xmlns:cx2="http://schemas.microsoft.com/office/drawing/2015/10/21/chartex" xmlns:cx3="http://schemas.microsoft.com/office/drawing/2016/5/9/chartex" xmlns:cx4="http://schemas.microsoft.com/office/drawing/2016/5/10/chartex" xmlns:cx5="http://schemas.microsoft.com/office/drawing/2016/5/11/chartex" xmlns:cx6="http://schemas.microsoft.com/office/drawing/2016/5/12/chartex" xmlns:cx7="http://schemas.microsoft.com/office/drawing/2016/5/13/chartex" xmlns:cx8="http://schemas.microsoft.com/office/drawing/2016/5/14/chartex" xmlns:mc="http://schemas.openxmlformats.org/markup-compatibility/2006" xmlns:aink="http://schemas.microsoft.com/office/drawing/2016/ink" xmlns:am3d="http://schemas.microsoft.com/office/drawing/2017/model3d" xmlns:o="urn:schemas-microsoft-com:office:office" xmlns:r="http://schemas.openxmlformats.org/officeDocument/2006/relationships" xmlns:m="http://schemas.openxmlformats.org/officeDocument/2006/math" xmlns:v="urn:schemas-microsoft-com:vml" xmlns:wp14="http://schemas.microsoft.com/office/word/2010/wordprocessingDrawing" xmlns:wp="http://schemas.openxmlformats.org/drawingml/2006/wordprocessingDrawing" xmlns:w10="urn:schemas-microsoft-com:office:word" xmlns:w="http://schemas.openxmlformats.org/wordprocessingml/2006/main" xmlns:w14="http://schemas.microsoft.com/office/word/2010/wordml" xmlns:w15="http://schemas.microsoft.com/office/word/2012/wordml" xmlns:w16cid="http://schemas.microsoft.com/office/word/2016/wordml/cid" xmlns:w16se="http://schemas.microsoft.com/office/word/2015/wordml/symex" xmlns:wpg="http://schemas.microsoft.com/office/word/2010/wordprocessingGroup" xmlns:wpi="http://schemas.microsoft.com/office/word/2010/wordprocessingInk" xmlns:wne="http://schemas.microsoft.com/office/word/2006/wordml" xmlns:wps="http://schemas.microsoft.com/office/word/2010/wordprocessingShape" mc:Ignorable="w14 w15 w16se w16cid wp14">
+<w:document xmlns:wpc="http://schemas.microsoft.com/office/word/2010/wordprocessingCanvas" xmlns:cx="http://schemas.microsoft.com/office/drawing/2014/chartex" xmlns:cx1="http://schemas.microsoft.com/office/drawing/2015/9/8/chartex" xmlns:cx2="http://schemas.microsoft.com/office/drawing/2015/10/21/chartex" xmlns:cx3="http://schemas.microsoft.com/office/drawing/2016/5/9/chartex" xmlns:cx4="http://schemas.microsoft.com/office/drawing/2016/5/10/chartex" xmlns:cx5="http://schemas.microsoft.com/office/drawing/2016/5/11/chartex" xmlns:cx6="http://schemas.microsoft.com/office/drawing/2016/5/12/chartex" xmlns:cx7="http://schemas.microsoft.com/office/drawing/2016/5/13/chartex" xmlns:cx8="http://schemas.microsoft.com/office/drawing/2016/5/14/chartex" xmlns:mc="http://schemas.openxmlformats.org/markup-compatibility/2006" xmlns:aink="http://schemas.microsoft.com/office/drawing/2016/ink" xmlns:am3d="http://schemas.microsoft.com/office/drawing/2017/model3d" xmlns:o="urn:schemas-microsoft-com:office:office" xmlns:r="http://schemas.openxmlformats.org/officeDocument/2006/relationships" xmlns:m="http://schemas.openxmlformats.org/officeDocument/2006/math" xmlns:v="urn:schemas-microsoft-com:vml" xmlns:wp14="http://schemas.microsoft.com/office/word/2010/wordprocessingDrawing" xmlns:wp="http://schemas.openxmlformats.org/drawingml/2006/wordprocessingDrawing" xmlns:w10="urn:schemas-microsoft-com:office:word" xmlns:w="http://schemas.openxmlformats.org/wordprocessingml/2006/main" xmlns:w14="http://schemas.microsoft.com/office/word/2010/wordml" xmlns:w15="http://schemas.microsoft.com/office/word/2012/wordml" xmlns:w16cex="http://schemas.microsoft.com/office/word/2018/wordml/cex" xmlns:w16cid="http://schemas.microsoft.com/office/word/2016/wordml/cid" xmlns:w16="http://schemas.microsoft.com/office/word/2018/wordml" xmlns:w16sdtdh="http://schemas.microsoft.com/office/word/2020/wordml/sdtdatahash" xmlns:w16se="http://schemas.microsoft.com/office/word/2015/wordml/symex" xmlns:wpg="http://schemas.microsoft.com/office/word/2010/wordprocessingGroup" xmlns:wpi="http://schemas.microsoft.com/office/word/2010/wordprocessingInk" xmlns:wne="http://schemas.microsoft.com/office/word/2006/wordml" xmlns:wps="http://schemas.microsoft.com/office/word/2010/wordprocessingShape" mc:Ignorable="w14 w15 w16se w16cid w16 w16cex w16sdtdh wp14">
   <w:body>
     <w:p>
       <w:pPr>
@@ -18,12 +18,12 @@
       </w:pPr>
       <w:bookmarkStart w:id="0" w:name="_Toc535244457"/>
       <w:r>
-        <w:pict>
+        <w:pict w14:anchorId="2BA27FC1">
           <v:shapetype id="_x0000_t202" coordsize="21600,21600" o:spt="202" path="m,l,21600r21600,l21600,xe">
             <v:stroke joinstyle="miter"/>
             <v:path gradientshapeok="t" o:connecttype="rect"/>
           </v:shapetype>
-          <v:shape id="文本框 2" o:spid="_x0000_s1026" type="#_x0000_t202" style="position:absolute;margin-left:14.2pt;margin-top:411.1pt;width:425.2pt;height:90.7pt;z-index:251653632;visibility:visible;mso-position-horizontal-relative:margin;mso-position-vertical-relative:margin;mso-width-relative:margin;mso-height-relative:margin" o:gfxdata="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" filled="f" stroked="f">
+          <v:shape id="文本框 2" o:spid="_x0000_s2050" type="#_x0000_t202" style="position:absolute;margin-left:14.2pt;margin-top:411.1pt;width:425.2pt;height:90.7pt;z-index:251653632;visibility:visible;mso-position-horizontal-relative:margin;mso-position-vertical-relative:margin;mso-width-relative:margin;mso-height-relative:margin" o:gfxdata="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" filled="f" stroked="f">
             <v:textbox inset="0,0,0,0">
               <w:txbxContent>
                 <w:sdt>
@@ -62,23 +62,8 @@
                           <w:sz w:val="44"/>
                           <w:szCs w:val="44"/>
                         </w:rPr>
-                        <w:t>西安电子科技大学</w:t>
-                      </w:r>
-                    </w:p>
-                    <w:p>
-                      <w:pPr>
-                        <w:autoSpaceDE w:val="0"/>
-                        <w:autoSpaceDN w:val="0"/>
-                        <w:adjustRightInd w:val="0"/>
-                        <w:spacing w:line="600" w:lineRule="exact"/>
-                        <w:ind w:firstLineChars="0" w:firstLine="0"/>
-                        <w:jc w:val="center"/>
-                        <w:rPr>
-                          <w:b/>
-                          <w:sz w:val="44"/>
-                          <w:szCs w:val="44"/>
-                        </w:rPr>
-                      </w:pPr>
+                        <w:t>面向高密度</w:t>
+                      </w:r>
                       <w:r>
                         <w:rPr>
                           <w:rFonts w:hint="eastAsia"/>
@@ -86,7 +71,7 @@
                           <w:sz w:val="44"/>
                           <w:szCs w:val="44"/>
                         </w:rPr>
-                        <w:t>硕士学位论文</w:t>
+                        <w:t>FPGA</w:t>
                       </w:r>
                       <w:r>
                         <w:rPr>
@@ -95,7 +80,7 @@
                           <w:sz w:val="44"/>
                           <w:szCs w:val="44"/>
                         </w:rPr>
-                        <w:t>题目</w:t>
+                        <w:t>原型验证系统的资源估算方法研究</w:t>
                       </w:r>
                     </w:p>
                   </w:sdtContent>
@@ -112,8 +97,8 @@
           <w:sz w:val="44"/>
           <w:szCs w:val="44"/>
         </w:rPr>
-        <w:pict>
-          <v:shape id="_x0000_s1027" type="#_x0000_t202" style="position:absolute;margin-left:99.25pt;margin-top:524.5pt;width:255.1pt;height:170.1pt;z-index:251664896;visibility:visible;mso-position-horizontal-relative:margin;mso-position-vertical-relative:margin;mso-width-relative:margin;mso-height-relative:margin" o:gfxdata="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" stroked="f">
+        <w:pict w14:anchorId="140BD9F8">
+          <v:shape id="_x0000_s2051" type="#_x0000_t202" style="position:absolute;margin-left:99.25pt;margin-top:524.5pt;width:255.1pt;height:170.1pt;z-index:251664896;visibility:visible;mso-position-horizontal-relative:margin;mso-position-vertical-relative:margin;mso-width-relative:margin;mso-height-relative:margin" o:gfxdata="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" stroked="f">
             <v:textbox inset="0,0,0,0">
               <w:txbxContent>
                 <w:p>
@@ -209,7 +194,6 @@
                         <w:rPr>
                           <w:rFonts w:hint="eastAsia"/>
                           <w:b/>
-                          <w:color w:val="FF0000"/>
                           <w:sz w:val="28"/>
                           <w:szCs w:val="28"/>
                           <w:u w:val="single"/>
@@ -220,23 +204,40 @@
                         <w:rPr>
                           <w:rFonts w:hint="eastAsia"/>
                           <w:b/>
-                          <w:color w:val="FF0000"/>
                           <w:sz w:val="28"/>
                           <w:szCs w:val="28"/>
                           <w:u w:val="single"/>
                         </w:rPr>
-                        <w:t xml:space="preserve">  </w:t>
-                      </w:r>
-                      <w:r>
-                        <w:rPr>
-                          <w:rFonts w:hint="eastAsia"/>
+                        <w:t xml:space="preserve"> </w:t>
+                      </w:r>
+                      <w:r>
+                        <w:rPr>
                           <w:b/>
-                          <w:color w:val="FF0000"/>
                           <w:sz w:val="28"/>
                           <w:szCs w:val="28"/>
                           <w:u w:val="single"/>
                         </w:rPr>
-                        <w:t>三</w:t>
+                        <w:t xml:space="preserve"> </w:t>
+                      </w:r>
+                      <w:r>
+                        <w:rPr>
+                          <w:rFonts w:hint="eastAsia"/>
+                          <w:b/>
+                          <w:sz w:val="28"/>
+                          <w:szCs w:val="28"/>
+                          <w:u w:val="single"/>
+                        </w:rPr>
+                        <w:t>曦</w:t>
+                      </w:r>
+                      <w:r>
+                        <w:rPr>
+                          <w:rFonts w:hint="eastAsia"/>
+                          <w:b/>
+                          <w:sz w:val="28"/>
+                          <w:szCs w:val="28"/>
+                          <w:u w:val="single"/>
+                        </w:rPr>
+                        <w:t xml:space="preserve">  </w:t>
                       </w:r>
                     </w:sdtContent>
                   </w:sdt>
@@ -341,7 +342,6 @@
                         <w:u w:val="single"/>
                       </w:rPr>
                       <w:id w:val="2119015162"/>
-                      <w:showingPlcHdr/>
                       <w:text/>
                     </w:sdtPr>
                     <w:sdtEndPr>
@@ -354,34 +354,40 @@
                         <w:rPr>
                           <w:rFonts w:hint="eastAsia"/>
                           <w:b/>
-                          <w:color w:val="FF0000"/>
                           <w:sz w:val="28"/>
                           <w:szCs w:val="28"/>
                           <w:u w:val="single"/>
                         </w:rPr>
-                        <w:t>李</w:t>
+                        <w:t>赖</w:t>
                       </w:r>
                       <w:r>
                         <w:rPr>
                           <w:rFonts w:hint="eastAsia"/>
                           <w:b/>
-                          <w:color w:val="FF0000"/>
                           <w:sz w:val="28"/>
                           <w:szCs w:val="28"/>
                           <w:u w:val="single"/>
                         </w:rPr>
-                        <w:t xml:space="preserve">  </w:t>
-                      </w:r>
-                      <w:r>
-                        <w:rPr>
-                          <w:rFonts w:hint="eastAsia"/>
+                        <w:t xml:space="preserve"> </w:t>
+                      </w:r>
+                      <w:r>
+                        <w:rPr>
                           <w:b/>
-                          <w:color w:val="FF0000"/>
                           <w:sz w:val="28"/>
                           <w:szCs w:val="28"/>
                           <w:u w:val="single"/>
                         </w:rPr>
-                        <w:t>四</w:t>
+                        <w:t xml:space="preserve"> </w:t>
+                      </w:r>
+                      <w:r>
+                        <w:rPr>
+                          <w:rFonts w:hint="eastAsia"/>
+                          <w:b/>
+                          <w:sz w:val="28"/>
+                          <w:szCs w:val="28"/>
+                          <w:u w:val="single"/>
+                        </w:rPr>
+                        <w:t>睿</w:t>
                       </w:r>
                     </w:sdtContent>
                   </w:sdt>
@@ -407,7 +413,6 @@
                       <w:alias w:val="职称"/>
                       <w:tag w:val="职称"/>
                       <w:id w:val="-633177031"/>
-                      <w:showingPlcHdr/>
                       <w:dropDownList>
                         <w:listItem w:value="选择一项。"/>
                         <w:listItem w:displayText=" 教授 " w:value=" 教授 "/>
@@ -418,14 +423,33 @@
                     <w:sdtContent>
                       <w:r>
                         <w:rPr>
-                          <w:rStyle w:val="af2"/>
                           <w:rFonts w:hint="eastAsia"/>
                           <w:b/>
-                          <w:color w:val="FF0000"/>
                           <w:sz w:val="28"/>
+                          <w:szCs w:val="28"/>
                           <w:u w:val="single"/>
                         </w:rPr>
-                        <w:t>选择</w:t>
+                        <w:t xml:space="preserve"> </w:t>
+                      </w:r>
+                      <w:r>
+                        <w:rPr>
+                          <w:rFonts w:hint="eastAsia"/>
+                          <w:b/>
+                          <w:sz w:val="28"/>
+                          <w:szCs w:val="28"/>
+                          <w:u w:val="single"/>
+                        </w:rPr>
+                        <w:t>教授</w:t>
+                      </w:r>
+                      <w:r>
+                        <w:rPr>
+                          <w:rFonts w:hint="eastAsia"/>
+                          <w:b/>
+                          <w:sz w:val="28"/>
+                          <w:szCs w:val="28"/>
+                          <w:u w:val="single"/>
+                        </w:rPr>
+                        <w:t xml:space="preserve"> </w:t>
                       </w:r>
                     </w:sdtContent>
                   </w:sdt>
@@ -530,20 +554,14 @@
                         <w:u w:val="single"/>
                       </w:rPr>
                       <w:id w:val="-253439349"/>
-                      <w:showingPlcHdr/>
                       <w:text/>
                     </w:sdtPr>
-                    <w:sdtEndPr>
-                      <w:rPr>
-                        <w:rFonts w:hint="default"/>
-                      </w:rPr>
-                    </w:sdtEndPr>
+                    <w:sdtEndPr/>
                     <w:sdtContent>
                       <w:r>
                         <w:rPr>
                           <w:rFonts w:hint="eastAsia"/>
                           <w:b/>
-                          <w:color w:val="FF0000"/>
                           <w:sz w:val="28"/>
                           <w:szCs w:val="28"/>
                           <w:u w:val="single"/>
@@ -554,7 +572,6 @@
                         <w:rPr>
                           <w:rFonts w:hint="eastAsia"/>
                           <w:b/>
-                          <w:color w:val="FF0000"/>
                           <w:sz w:val="28"/>
                           <w:szCs w:val="28"/>
                           <w:u w:val="single"/>
@@ -565,18 +582,26 @@
                         <w:rPr>
                           <w:rFonts w:hint="eastAsia"/>
                           <w:b/>
-                          <w:color w:val="FF0000"/>
                           <w:sz w:val="28"/>
                           <w:szCs w:val="28"/>
                           <w:u w:val="single"/>
                         </w:rPr>
-                        <w:t>五</w:t>
+                        <w:t>宁</w:t>
                       </w:r>
                     </w:sdtContent>
                   </w:sdt>
                   <w:r>
                     <w:rPr>
                       <w:rFonts w:hint="eastAsia"/>
+                      <w:b/>
+                      <w:sz w:val="28"/>
+                      <w:szCs w:val="28"/>
+                      <w:u w:val="single"/>
+                    </w:rPr>
+                    <w:t xml:space="preserve"> </w:t>
+                  </w:r>
+                  <w:r>
+                    <w:rPr>
                       <w:b/>
                       <w:sz w:val="28"/>
                       <w:szCs w:val="28"/>
@@ -596,7 +621,6 @@
                       <w:alias w:val="职称"/>
                       <w:tag w:val="职称"/>
                       <w:id w:val="-2068024358"/>
-                      <w:showingPlcHdr/>
                       <w:dropDownList>
                         <w:listItem w:value="选择一项。"/>
                         <w:listItem w:displayText="研究员" w:value="研究员"/>
@@ -610,12 +634,11 @@
                         <w:rPr>
                           <w:rFonts w:hint="eastAsia"/>
                           <w:b/>
-                          <w:color w:val="FF0000"/>
                           <w:sz w:val="28"/>
                           <w:szCs w:val="28"/>
                           <w:u w:val="single"/>
                         </w:rPr>
-                        <w:t>选择</w:t>
+                        <w:t>高工</w:t>
                       </w:r>
                     </w:sdtContent>
                   </w:sdt>
@@ -721,7 +744,6 @@
                       <w:alias w:val="学位类别"/>
                       <w:tag w:val="学位类别"/>
                       <w:id w:val="-1175251534"/>
-                      <w:showingPlcHdr/>
                       <w:dropDownList>
                         <w:listItem w:value="选择一项。"/>
                         <w:listItem w:displayText="金融" w:value="金融"/>
@@ -738,12 +760,11 @@
                         <w:rPr>
                           <w:rFonts w:hint="eastAsia"/>
                           <w:b/>
-                          <w:color w:val="FF0000"/>
                           <w:sz w:val="28"/>
                           <w:szCs w:val="28"/>
                           <w:u w:val="single"/>
                         </w:rPr>
-                        <w:t>类别</w:t>
+                        <w:t>工程</w:t>
                       </w:r>
                     </w:sdtContent>
                   </w:sdt>
@@ -887,8 +908,76 @@
           <w:szCs w:val="44"/>
         </w:rPr>
         <w:lastRenderedPageBreak/>
-        <w:pict>
-          <v:shape id="_x0000_s1028" type="#_x0000_t202" style="position:absolute;left:0;text-align:left;margin-left:.5pt;margin-top:311.5pt;width:439.35pt;height:90.7pt;z-index:251655680;visibility:visible;mso-position-horizontal-relative:margin;mso-position-vertical-relative:margin;mso-width-relative:margin;mso-height-relative:margin" o:gfxdata="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" filled="f" stroked="f">
+        <w:pict w14:anchorId="25B5C42E">
+          <v:shape id="_x0000_s2052" type="#_x0000_t202" style="position:absolute;left:0;text-align:left;margin-left:.5pt;margin-top:311.5pt;width:439.35pt;height:90.7pt;z-index:251655680;visibility:visible;mso-position-horizontal-relative:margin;mso-position-vertical-relative:margin;mso-width-relative:margin;mso-height-relative:margin" o:gfxdata="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" filled="f" stroked="f">
+            <v:textbox inset="0,0,0,0">
+              <w:txbxContent>
+                <w:sdt>
+                  <w:sdtPr>
+                    <w:rPr>
+                      <w:rFonts w:hint="eastAsia"/>
+                      <w:b/>
+                      <w:sz w:val="44"/>
+                      <w:szCs w:val="44"/>
+                    </w:rPr>
+                    <w:alias w:val="在此键入论文标题"/>
+                    <w:tag w:val="在此键入论文标题"/>
+                    <w:id w:val="2103297809"/>
+                  </w:sdtPr>
+                  <w:sdtContent>
+                    <w:p>
+                      <w:pPr>
+                        <w:autoSpaceDE w:val="0"/>
+                        <w:autoSpaceDN w:val="0"/>
+                        <w:adjustRightInd w:val="0"/>
+                        <w:spacing w:line="600" w:lineRule="exact"/>
+                        <w:ind w:firstLineChars="0" w:firstLine="0"/>
+                        <w:jc w:val="center"/>
+                        <w:rPr>
+                          <w:b/>
+                          <w:sz w:val="44"/>
+                          <w:szCs w:val="44"/>
+                        </w:rPr>
+                      </w:pPr>
+                      <w:r>
+                        <w:rPr>
+                          <w:rFonts w:hint="eastAsia"/>
+                          <w:b/>
+                          <w:sz w:val="44"/>
+                          <w:szCs w:val="44"/>
+                        </w:rPr>
+                        <w:t>面向高密度</w:t>
+                      </w:r>
+                      <w:r>
+                        <w:rPr>
+                          <w:rFonts w:hint="eastAsia"/>
+                          <w:b/>
+                          <w:sz w:val="44"/>
+                          <w:szCs w:val="44"/>
+                        </w:rPr>
+                        <w:t>FPGA</w:t>
+                      </w:r>
+                      <w:r>
+                        <w:rPr>
+                          <w:rFonts w:hint="eastAsia"/>
+                          <w:b/>
+                          <w:sz w:val="44"/>
+                          <w:szCs w:val="44"/>
+                        </w:rPr>
+                        <w:t>原型验证系统的资源估算方法研究</w:t>
+                      </w:r>
+                    </w:p>
+                  </w:sdtContent>
+                </w:sdt>
+              </w:txbxContent>
+            </v:textbox>
+            <w10:wrap anchorx="margin" anchory="margin"/>
+          </v:shape>
+        </w:pict>
+      </w:r>
+      <w:r>
+        <w:pict w14:anchorId="4933DE52">
+          <v:shape id="_x0000_s2053" type="#_x0000_t202" style="position:absolute;left:0;text-align:left;margin-left:.5pt;margin-top:113.75pt;width:439.35pt;height:127.9pt;z-index:251658752;visibility:visible;mso-position-horizontal-relative:margin;mso-position-vertical-relative:margin;mso-width-relative:margin;mso-height-relative:margin" o:gfxdata="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" filled="f" stroked="f">
             <v:textbox inset="0,0,0,0">
               <w:txbxContent>
                 <w:p>
@@ -897,83 +986,6 @@
                     <w:spacing w:line="600" w:lineRule="exact"/>
                     <w:jc w:val="center"/>
                     <w:rPr>
-                      <w:b/>
-                      <w:sz w:val="44"/>
-                      <w:szCs w:val="44"/>
-                    </w:rPr>
-                  </w:pPr>
-                  <w:r>
-                    <w:rPr>
-                      <w:rFonts w:hint="eastAsia"/>
-                      <w:b/>
-                      <w:sz w:val="44"/>
-                      <w:szCs w:val="44"/>
-                    </w:rPr>
-                    <w:t>西安电子科技大学</w:t>
-                  </w:r>
-                </w:p>
-                <w:p>
-                  <w:pPr>
-                    <w:pStyle w:val="ac"/>
-                    <w:spacing w:line="600" w:lineRule="exact"/>
-                    <w:jc w:val="center"/>
-                    <w:rPr>
-                      <w:b/>
-                      <w:sz w:val="44"/>
-                      <w:szCs w:val="44"/>
-                    </w:rPr>
-                  </w:pPr>
-                  <w:r>
-                    <w:rPr>
-                      <w:rFonts w:hint="eastAsia"/>
-                      <w:b/>
-                      <w:sz w:val="44"/>
-                      <w:szCs w:val="44"/>
-                    </w:rPr>
-                    <w:t>硕士学位论文</w:t>
-                  </w:r>
-                  <w:r>
-                    <w:rPr>
-                      <w:rFonts w:hint="eastAsia"/>
-                      <w:b/>
-                      <w:sz w:val="44"/>
-                      <w:szCs w:val="44"/>
-                    </w:rPr>
-                    <w:t>题目</w:t>
-                  </w:r>
-                </w:p>
-                <w:p>
-                  <w:pPr>
-                    <w:autoSpaceDE w:val="0"/>
-                    <w:autoSpaceDN w:val="0"/>
-                    <w:adjustRightInd w:val="0"/>
-                    <w:spacing w:line="600" w:lineRule="exact"/>
-                    <w:ind w:firstLineChars="0" w:firstLine="0"/>
-                    <w:jc w:val="center"/>
-                    <w:rPr>
-                      <w:b/>
-                      <w:sz w:val="44"/>
-                      <w:szCs w:val="44"/>
-                    </w:rPr>
-                  </w:pPr>
-                </w:p>
-              </w:txbxContent>
-            </v:textbox>
-            <w10:wrap anchorx="margin" anchory="margin"/>
-          </v:shape>
-        </w:pict>
-      </w:r>
-      <w:r>
-        <w:pict>
-          <v:shape id="_x0000_s1029" type="#_x0000_t202" style="position:absolute;left:0;text-align:left;margin-left:.5pt;margin-top:113.75pt;width:439.35pt;height:127.9pt;z-index:251658752;visibility:visible;mso-position-horizontal-relative:margin;mso-position-vertical-relative:margin;mso-width-relative:margin;mso-height-relative:margin" o:gfxdata="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" filled="f" stroked="f">
-            <v:textbox inset="0,0,0,0">
-              <w:txbxContent>
-                <w:p>
-                  <w:pPr>
-                    <w:pStyle w:val="ac"/>
-                    <w:spacing w:line="600" w:lineRule="exact"/>
-                    <w:jc w:val="center"/>
-                    <w:rPr>
                       <w:rFonts w:eastAsia="黑体"/>
                       <w:b/>
                       <w:sz w:val="52"/>
@@ -1048,8 +1060,8 @@
         </w:pict>
       </w:r>
       <w:r>
-        <w:pict>
-          <v:shape id="_x0000_s1030" type="#_x0000_t202" style="position:absolute;left:0;text-align:left;margin-left:127.6pt;margin-top:453.35pt;width:255.75pt;height:243.95pt;z-index:251659776;visibility:visible;mso-position-horizontal-relative:margin;mso-position-vertical-relative:margin;mso-width-relative:margin;mso-height-relative:margin" o:gfxdata="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" filled="f" stroked="f">
+        <w:pict w14:anchorId="65E4BFCF">
+          <v:shape id="_x0000_s2054" type="#_x0000_t202" style="position:absolute;left:0;text-align:left;margin-left:127.6pt;margin-top:453.35pt;width:255.75pt;height:243.95pt;z-index:251659776;visibility:visible;mso-position-horizontal-relative:margin;mso-position-vertical-relative:margin;mso-width-relative:margin;mso-height-relative:margin" o:gfxdata="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" filled="f" stroked="f">
             <v:textbox inset="0,0,0,0">
               <w:txbxContent>
                 <w:p>
@@ -1089,50 +1101,39 @@
                       <w:tag w:val="键入作者姓名"/>
                       <w:id w:val="-46918252"/>
                       <w:lock w:val="sdtLocked"/>
-                      <w:showingPlcHdr/>
                     </w:sdtPr>
                     <w:sdtEndPr/>
                     <w:sdtContent>
                       <w:r>
                         <w:rPr>
+                          <w:rFonts w:hint="eastAsia"/>
                           <w:sz w:val="28"/>
                           <w:szCs w:val="28"/>
                         </w:rPr>
-                        <w:t xml:space="preserve"> </w:t>
+                        <w:t>张</w:t>
                       </w:r>
                       <w:r>
                         <w:rPr>
                           <w:rFonts w:hint="eastAsia"/>
-                          <w:color w:val="FF0000"/>
                           <w:sz w:val="28"/>
                           <w:szCs w:val="28"/>
                         </w:rPr>
-                        <w:t>张</w:t>
-                      </w:r>
-                      <w:r>
-                        <w:rPr>
-                          <w:rFonts w:hint="eastAsia"/>
-                          <w:color w:val="FF0000"/>
+                        <w:t xml:space="preserve"> </w:t>
+                      </w:r>
+                      <w:r>
+                        <w:rPr>
                           <w:sz w:val="28"/>
                           <w:szCs w:val="28"/>
                         </w:rPr>
-                        <w:t xml:space="preserve">  </w:t>
+                        <w:t xml:space="preserve"> </w:t>
                       </w:r>
                       <w:r>
                         <w:rPr>
                           <w:rFonts w:hint="eastAsia"/>
-                          <w:color w:val="FF0000"/>
                           <w:sz w:val="28"/>
                           <w:szCs w:val="28"/>
                         </w:rPr>
-                        <w:t>三</w:t>
-                      </w:r>
-                      <w:r>
-                        <w:rPr>
-                          <w:sz w:val="28"/>
-                          <w:szCs w:val="28"/>
-                        </w:rPr>
-                        <w:t xml:space="preserve"> </w:t>
+                        <w:t>曦</w:t>
                       </w:r>
                     </w:sdtContent>
                   </w:sdt>
@@ -1174,7 +1175,6 @@
                       <w:alias w:val="选择领域"/>
                       <w:tag w:val="选择领域"/>
                       <w:id w:val="559905450"/>
-                      <w:showingPlcHdr/>
                       <w:dropDownList>
                         <w:listItem w:displayText="选择一项" w:value=""/>
                         <w:listItem w:displayText="金融" w:value="金融"/>
@@ -1201,28 +1201,11 @@
                     <w:sdtContent>
                       <w:r>
                         <w:rPr>
-                          <w:rFonts w:hAnsi="宋体"/>
+                          <w:rFonts w:hAnsi="宋体" w:hint="eastAsia"/>
                           <w:sz w:val="28"/>
                           <w:szCs w:val="28"/>
                         </w:rPr>
-                        <w:t xml:space="preserve"> </w:t>
-                      </w:r>
-                      <w:r>
-                        <w:rPr>
-                          <w:rFonts w:hAnsi="宋体" w:hint="eastAsia"/>
-                          <w:color w:val="FF0000"/>
-                          <w:sz w:val="28"/>
-                          <w:szCs w:val="28"/>
-                        </w:rPr>
-                        <w:t>选择领域</w:t>
-                      </w:r>
-                      <w:r>
-                        <w:rPr>
-                          <w:rFonts w:hAnsi="宋体"/>
-                          <w:sz w:val="28"/>
-                          <w:szCs w:val="28"/>
-                        </w:rPr>
-                        <w:t xml:space="preserve"> </w:t>
+                        <w:t>软件工程</w:t>
                       </w:r>
                     </w:sdtContent>
                   </w:sdt>
@@ -1270,26 +1253,11 @@
                     <w:sdtContent>
                       <w:r>
                         <w:rPr>
+                          <w:rFonts w:hint="eastAsia"/>
                           <w:sz w:val="28"/>
                           <w:szCs w:val="28"/>
                         </w:rPr>
-                        <w:t xml:space="preserve"> </w:t>
-                      </w:r>
-                      <w:r>
-                        <w:rPr>
-                          <w:rFonts w:hint="eastAsia"/>
-                          <w:color w:val="FF0000"/>
-                          <w:sz w:val="28"/>
-                          <w:szCs w:val="28"/>
-                        </w:rPr>
-                        <w:t>类别</w:t>
-                      </w:r>
-                      <w:r>
-                        <w:rPr>
-                          <w:sz w:val="28"/>
-                          <w:szCs w:val="28"/>
-                        </w:rPr>
-                        <w:t xml:space="preserve"> </w:t>
+                        <w:t>工程</w:t>
                       </w:r>
                     </w:sdtContent>
                   </w:sdt>
@@ -1340,7 +1308,6 @@
                       <w:alias w:val="导师姓名"/>
                       <w:tag w:val="导师姓名"/>
                       <w:id w:val="923767087"/>
-                      <w:showingPlcHdr/>
                       <w:text/>
                     </w:sdtPr>
                     <w:sdtEndPr>
@@ -1351,47 +1318,44 @@
                     <w:sdtContent>
                       <w:r>
                         <w:rPr>
+                          <w:rFonts w:hint="eastAsia"/>
                           <w:sz w:val="28"/>
                           <w:szCs w:val="28"/>
                         </w:rPr>
-                        <w:t xml:space="preserve"> </w:t>
+                        <w:t>赖</w:t>
                       </w:r>
                       <w:r>
                         <w:rPr>
                           <w:rFonts w:hint="eastAsia"/>
-                          <w:color w:val="FF0000"/>
                           <w:sz w:val="28"/>
                           <w:szCs w:val="28"/>
                         </w:rPr>
-                        <w:t>李</w:t>
-                      </w:r>
-                      <w:r>
-                        <w:rPr>
-                          <w:rFonts w:hint="eastAsia"/>
-                          <w:color w:val="FF0000"/>
+                        <w:t xml:space="preserve"> </w:t>
+                      </w:r>
+                      <w:r>
+                        <w:rPr>
                           <w:sz w:val="28"/>
                           <w:szCs w:val="28"/>
                         </w:rPr>
-                        <w:t xml:space="preserve">  </w:t>
+                        <w:t xml:space="preserve"> </w:t>
                       </w:r>
                       <w:r>
                         <w:rPr>
                           <w:rFonts w:hint="eastAsia"/>
-                          <w:color w:val="FF0000"/>
                           <w:sz w:val="28"/>
                           <w:szCs w:val="28"/>
                         </w:rPr>
-                        <w:t>四</w:t>
-                      </w:r>
-                      <w:r>
-                        <w:rPr>
-                          <w:sz w:val="28"/>
-                          <w:szCs w:val="28"/>
-                        </w:rPr>
-                        <w:t xml:space="preserve"> </w:t>
+                        <w:t>睿</w:t>
                       </w:r>
                     </w:sdtContent>
                   </w:sdt>
+                  <w:r>
+                    <w:rPr>
+                      <w:sz w:val="28"/>
+                      <w:szCs w:val="28"/>
+                    </w:rPr>
+                    <w:t xml:space="preserve"> </w:t>
+                  </w:r>
                   <w:sdt>
                     <w:sdtPr>
                       <w:rPr>
@@ -1402,7 +1366,6 @@
                       <w:alias w:val="职称"/>
                       <w:tag w:val="职称"/>
                       <w:id w:val="181010355"/>
-                      <w:showingPlcHdr/>
                       <w:dropDownList>
                         <w:listItem w:value="选择一项。"/>
                         <w:listItem w:displayText="教授" w:value="教授"/>
@@ -1413,26 +1376,11 @@
                     <w:sdtContent>
                       <w:r>
                         <w:rPr>
+                          <w:rFonts w:hint="eastAsia"/>
                           <w:sz w:val="28"/>
                           <w:szCs w:val="28"/>
                         </w:rPr>
-                        <w:t xml:space="preserve"> </w:t>
-                      </w:r>
-                      <w:r>
-                        <w:rPr>
-                          <w:rFonts w:hint="eastAsia"/>
-                          <w:color w:val="FF0000"/>
-                          <w:sz w:val="28"/>
-                          <w:szCs w:val="28"/>
-                        </w:rPr>
-                        <w:t>选择</w:t>
-                      </w:r>
-                      <w:r>
-                        <w:rPr>
-                          <w:sz w:val="28"/>
-                          <w:szCs w:val="28"/>
-                        </w:rPr>
-                        <w:t xml:space="preserve"> </w:t>
+                        <w:t>教授</w:t>
                       </w:r>
                     </w:sdtContent>
                   </w:sdt>
@@ -1475,7 +1423,6 @@
                       <w:alias w:val="导师姓名"/>
                       <w:tag w:val="导师姓名"/>
                       <w:id w:val="-667085906"/>
-                      <w:showingPlcHdr/>
                       <w:text/>
                     </w:sdtPr>
                     <w:sdtEndPr>
@@ -1486,43 +1433,39 @@
                     <w:sdtContent>
                       <w:r>
                         <w:rPr>
+                          <w:rFonts w:hint="eastAsia"/>
                           <w:sz w:val="28"/>
                           <w:szCs w:val="28"/>
                         </w:rPr>
-                        <w:t xml:space="preserve"> </w:t>
+                        <w:t>王</w:t>
                       </w:r>
                       <w:r>
                         <w:rPr>
                           <w:rFonts w:hint="eastAsia"/>
-                          <w:color w:val="FF0000"/>
                           <w:sz w:val="28"/>
                           <w:szCs w:val="28"/>
                         </w:rPr>
-                        <w:t>王</w:t>
-                      </w:r>
-                      <w:r>
-                        <w:rPr>
-                          <w:rFonts w:hint="eastAsia"/>
-                          <w:color w:val="FF0000"/>
+                        <w:t xml:space="preserve"> </w:t>
+                      </w:r>
+                      <w:r>
+                        <w:rPr>
                           <w:sz w:val="28"/>
                           <w:szCs w:val="28"/>
                         </w:rPr>
-                        <w:t xml:space="preserve">  </w:t>
+                        <w:t xml:space="preserve"> </w:t>
                       </w:r>
                       <w:r>
                         <w:rPr>
                           <w:rFonts w:hint="eastAsia"/>
-                          <w:color w:val="FF0000"/>
                           <w:sz w:val="28"/>
                           <w:szCs w:val="28"/>
                         </w:rPr>
-                        <w:t>五</w:t>
+                        <w:t>宁</w:t>
                       </w:r>
                     </w:sdtContent>
                   </w:sdt>
                   <w:r>
                     <w:rPr>
-                      <w:rFonts w:hint="eastAsia"/>
                       <w:sz w:val="28"/>
                       <w:szCs w:val="28"/>
                     </w:rPr>
@@ -1538,7 +1481,6 @@
                       <w:alias w:val="职称"/>
                       <w:tag w:val="职称"/>
                       <w:id w:val="1031989568"/>
-                      <w:showingPlcHdr/>
                       <w:dropDownList>
                         <w:listItem w:value="选择一项。"/>
                         <w:listItem w:displayText="研究员" w:value="研究员"/>
@@ -1550,26 +1492,11 @@
                     <w:sdtContent>
                       <w:r>
                         <w:rPr>
+                          <w:rFonts w:hint="eastAsia"/>
                           <w:sz w:val="28"/>
                           <w:szCs w:val="28"/>
                         </w:rPr>
-                        <w:t xml:space="preserve"> </w:t>
-                      </w:r>
-                      <w:r>
-                        <w:rPr>
-                          <w:rFonts w:hint="eastAsia"/>
-                          <w:color w:val="FF0000"/>
-                          <w:sz w:val="28"/>
-                          <w:szCs w:val="28"/>
-                        </w:rPr>
-                        <w:t>选择</w:t>
-                      </w:r>
-                      <w:r>
-                        <w:rPr>
-                          <w:sz w:val="28"/>
-                          <w:szCs w:val="28"/>
-                        </w:rPr>
-                        <w:t xml:space="preserve"> </w:t>
+                        <w:t>高工</w:t>
                       </w:r>
                     </w:sdtContent>
                   </w:sdt>
@@ -1621,7 +1548,6 @@
                       <w:alias w:val="选择学院"/>
                       <w:tag w:val="选择学院"/>
                       <w:id w:val="-1641418977"/>
-                      <w:showingPlcHdr/>
                       <w:dropDownList>
                         <w:listItem w:value="选择一项。"/>
                         <w:listItem w:displayText="通信工程学院" w:value="通信工程学院"/>
@@ -1646,26 +1572,11 @@
                     <w:sdtContent>
                       <w:r>
                         <w:rPr>
+                          <w:rFonts w:hint="eastAsia"/>
                           <w:sz w:val="28"/>
                           <w:szCs w:val="28"/>
                         </w:rPr>
-                        <w:t xml:space="preserve"> </w:t>
-                      </w:r>
-                      <w:r>
-                        <w:rPr>
-                          <w:rFonts w:hint="eastAsia"/>
-                          <w:color w:val="FF0000"/>
-                          <w:sz w:val="28"/>
-                          <w:szCs w:val="28"/>
-                        </w:rPr>
-                        <w:t>选择学院</w:t>
-                      </w:r>
-                      <w:r>
-                        <w:rPr>
-                          <w:sz w:val="28"/>
-                          <w:szCs w:val="28"/>
-                        </w:rPr>
-                        <w:t xml:space="preserve"> </w:t>
+                        <w:t>微电子学院</w:t>
                       </w:r>
                     </w:sdtContent>
                   </w:sdt>
@@ -1706,7 +1617,7 @@
                         <w:szCs w:val="28"/>
                       </w:rPr>
                       <w:id w:val="-331225863"/>
-                      <w:date w:fullDate="2015-02-09T00:00:00Z">
+                      <w:date w:fullDate="2022-06-01T00:00:00Z">
                         <w:dateFormat w:val="yyyy年M月"/>
                         <w:lid w:val="zh-CN"/>
                         <w:storeMappedDataAs w:val="dateTime"/>
@@ -1718,34 +1629,36 @@
                       <w:r>
                         <w:rPr>
                           <w:rFonts w:hint="eastAsia"/>
-                          <w:color w:val="FF0000"/>
                           <w:sz w:val="28"/>
                           <w:szCs w:val="28"/>
                         </w:rPr>
-                        <w:t>2015</w:t>
-                      </w:r>
-                      <w:r>
-                        <w:rPr>
-                          <w:rFonts w:hint="eastAsia"/>
-                          <w:color w:val="FF0000"/>
+                        <w:t>20</w:t>
+                      </w:r>
+                      <w:r>
+                        <w:rPr>
                           <w:sz w:val="28"/>
                           <w:szCs w:val="28"/>
                         </w:rPr>
-                        <w:t>年</w:t>
+                        <w:t>22</w:t>
                       </w:r>
                       <w:r>
                         <w:rPr>
                           <w:rFonts w:hint="eastAsia"/>
-                          <w:color w:val="FF0000"/>
                           <w:sz w:val="28"/>
                           <w:szCs w:val="28"/>
                         </w:rPr>
-                        <w:t>2</w:t>
+                        <w:t>年</w:t>
+                      </w:r>
+                      <w:r>
+                        <w:rPr>
+                          <w:sz w:val="28"/>
+                          <w:szCs w:val="28"/>
+                        </w:rPr>
+                        <w:t>6</w:t>
                       </w:r>
                       <w:r>
                         <w:rPr>
                           <w:rFonts w:hint="eastAsia"/>
-                          <w:color w:val="FF0000"/>
                           <w:sz w:val="28"/>
                           <w:szCs w:val="28"/>
                         </w:rPr>
@@ -1761,8 +1674,8 @@
         </w:pict>
       </w:r>
       <w:r>
-        <w:pict>
-          <v:shape id="_x0000_s1031" type="#_x0000_t202" style="position:absolute;left:0;text-align:left;margin-left:309pt;margin-top:8.45pt;width:127.85pt;height:31.2pt;z-index:251657728;visibility:visible;mso-position-horizontal-relative:margin;mso-position-vertical-relative:margin;mso-width-relative:margin;mso-height-relative:margin" o:gfxdata="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" filled="f" stroked="f">
+        <w:pict w14:anchorId="139F681B">
+          <v:shape id="_x0000_s2055" type="#_x0000_t202" style="position:absolute;left:0;text-align:left;margin-left:309pt;margin-top:8.45pt;width:127.85pt;height:31.2pt;z-index:251657728;visibility:visible;mso-position-horizontal-relative:margin;mso-position-vertical-relative:margin;mso-width-relative:margin;mso-height-relative:margin" o:gfxdata="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" filled="f" stroked="f">
             <v:textbox inset="0,0,0,0">
               <w:txbxContent>
                 <w:p>
@@ -1810,18 +1723,16 @@
                         <w:u w:val="single"/>
                       </w:rPr>
                       <w:id w:val="663589272"/>
-                      <w:showingPlcHdr/>
                     </w:sdtPr>
                     <w:sdtEndPr/>
                     <w:sdtContent>
                       <w:r>
                         <w:rPr>
-                          <w:rStyle w:val="af2"/>
-                          <w:rFonts w:hint="eastAsia"/>
-                          <w:color w:val="FF0000"/>
+                          <w:b/>
+                          <w:sz w:val="21"/>
                           <w:u w:val="single"/>
                         </w:rPr>
-                        <w:t>1101110071</w:t>
+                        <w:t>19111213174</w:t>
                       </w:r>
                     </w:sdtContent>
                   </w:sdt>
@@ -1890,7 +1801,6 @@
                         <w:u w:val="single"/>
                       </w:rPr>
                       <w:id w:val="-1052313617"/>
-                      <w:showingPlcHdr/>
                       <w:dropDownList>
                         <w:listItem w:value="选择一项。"/>
                         <w:listItem w:displayText="秘密" w:value="秘密"/>
@@ -1901,29 +1811,12 @@
                     <w:sdtContent>
                       <w:r>
                         <w:rPr>
+                          <w:rFonts w:hint="eastAsia"/>
                           <w:b/>
                           <w:sz w:val="21"/>
                           <w:u w:val="single"/>
                         </w:rPr>
-                        <w:t xml:space="preserve"> </w:t>
-                      </w:r>
-                      <w:r>
-                        <w:rPr>
-                          <w:rFonts w:hint="eastAsia"/>
-                          <w:b/>
-                          <w:color w:val="FF0000"/>
-                          <w:sz w:val="21"/>
-                          <w:u w:val="single"/>
-                        </w:rPr>
-                        <w:t>选择密级</w:t>
-                      </w:r>
-                      <w:r>
-                        <w:rPr>
-                          <w:b/>
-                          <w:sz w:val="21"/>
-                          <w:u w:val="single"/>
-                        </w:rPr>
-                        <w:t xml:space="preserve"> </w:t>
+                        <w:t>公开</w:t>
                       </w:r>
                     </w:sdtContent>
                   </w:sdt>
@@ -1977,8 +1870,8 @@
         </w:pict>
       </w:r>
       <w:r>
-        <w:pict>
-          <v:shape id="_x0000_s1032" type="#_x0000_t202" style="position:absolute;left:0;text-align:left;margin-left:5.9pt;margin-top:8.45pt;width:127.9pt;height:31.15pt;z-index:251656704;visibility:visible;mso-position-horizontal-relative:margin;mso-position-vertical-relative:margin;mso-width-relative:margin;mso-height-relative:margin" o:gfxdata="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" filled="f" stroked="f">
+        <w:pict w14:anchorId="6569899B">
+          <v:shape id="_x0000_s2056" type="#_x0000_t202" style="position:absolute;left:0;text-align:left;margin-left:5.9pt;margin-top:8.45pt;width:127.9pt;height:31.15pt;z-index:251656704;visibility:visible;mso-position-horizontal-relative:margin;mso-position-vertical-relative:margin;mso-width-relative:margin;mso-height-relative:margin" o:gfxdata="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" filled="f" stroked="f">
             <v:textbox inset="0,0,0,0">
               <w:txbxContent>
                 <w:p>
@@ -2277,8 +2170,8 @@
       <w:bookmarkStart w:id="12" w:name="_Toc322350902"/>
       <w:r>
         <w:lastRenderedPageBreak/>
-        <w:pict>
-          <v:shape id="Text Box 13" o:spid="_x0000_s1033" type="#_x0000_t202" style="position:absolute;left:0;text-align:left;margin-left:47.1pt;margin-top:570.2pt;width:191.6pt;height:65.2pt;z-index:251666944;visibility:visible;mso-position-horizontal-relative:margin;mso-position-vertical-relative:margin;mso-width-relative:margin;mso-height-relative:margin" o:gfxdata="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" filled="f" stroked="f">
+        <w:pict w14:anchorId="1CD0E92F">
+          <v:shape id="Text Box 13" o:spid="_x0000_s2057" type="#_x0000_t202" style="position:absolute;left:0;text-align:left;margin-left:47.1pt;margin-top:570.2pt;width:191.6pt;height:65.2pt;z-index:251666944;visibility:visible;mso-position-horizontal-relative:margin;mso-position-vertical-relative:margin;mso-width-relative:margin;mso-height-relative:margin" o:gfxdata="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" filled="f" stroked="f">
             <v:textbox inset="0,0,0,0">
               <w:txbxContent>
                 <w:p>
@@ -2305,18 +2198,31 @@
                         <w:szCs w:val="32"/>
                       </w:rPr>
                       <w:id w:val="-215200096"/>
-                      <w:showingPlcHdr/>
                     </w:sdtPr>
                     <w:sdtEndPr/>
                     <w:sdtContent>
                       <w:r>
                         <w:rPr>
                           <w:rFonts w:hint="eastAsia"/>
-                          <w:color w:val="FF0000"/>
                           <w:sz w:val="32"/>
                           <w:szCs w:val="32"/>
                         </w:rPr>
-                        <w:t>Li Si</w:t>
+                        <w:t>Lai</w:t>
+                      </w:r>
+                      <w:r>
+                        <w:rPr>
+                          <w:sz w:val="32"/>
+                          <w:szCs w:val="32"/>
+                        </w:rPr>
+                        <w:t xml:space="preserve"> </w:t>
+                      </w:r>
+                      <w:r>
+                        <w:rPr>
+                          <w:rFonts w:hint="eastAsia"/>
+                          <w:sz w:val="32"/>
+                          <w:szCs w:val="32"/>
+                        </w:rPr>
+                        <w:t>Rui</w:t>
                       </w:r>
                     </w:sdtContent>
                   </w:sdt>
@@ -2359,11 +2265,25 @@
                       <w:r>
                         <w:rPr>
                           <w:rFonts w:hint="eastAsia"/>
-                          <w:color w:val="FF0000"/>
                           <w:sz w:val="32"/>
                           <w:szCs w:val="32"/>
                         </w:rPr>
-                        <w:t>Wang Wu</w:t>
+                        <w:t>Wang</w:t>
+                      </w:r>
+                      <w:r>
+                        <w:rPr>
+                          <w:sz w:val="32"/>
+                          <w:szCs w:val="32"/>
+                        </w:rPr>
+                        <w:t xml:space="preserve"> </w:t>
+                      </w:r>
+                      <w:r>
+                        <w:rPr>
+                          <w:rFonts w:hint="eastAsia"/>
+                          <w:sz w:val="32"/>
+                          <w:szCs w:val="32"/>
+                        </w:rPr>
+                        <w:t>Ning</w:t>
                       </w:r>
                     </w:sdtContent>
                   </w:sdt>
@@ -2391,8 +2311,8 @@
         </w:pict>
       </w:r>
       <w:r>
-        <w:pict>
-          <v:shape id="Text Box 14" o:spid="_x0000_s1034" type="#_x0000_t202" style="position:absolute;left:0;text-align:left;margin-left:230.85pt;margin-top:571.15pt;width:219.1pt;height:65.2pt;z-index:251667968;visibility:visible;mso-position-horizontal-relative:margin;mso-position-vertical-relative:margin;mso-width-relative:margin;mso-height-relative:margin" o:gfxdata="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" filled="f" stroked="f">
+        <w:pict w14:anchorId="158E7CCE">
+          <v:shape id="Text Box 14" o:spid="_x0000_s2058" type="#_x0000_t202" style="position:absolute;left:0;text-align:left;margin-left:230.85pt;margin-top:571.15pt;width:219.1pt;height:65.2pt;z-index:251667968;visibility:visible;mso-position-horizontal-relative:margin;mso-position-vertical-relative:margin;mso-width-relative:margin;mso-height-relative:margin" o:gfxdata="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" filled="f" stroked="f">
             <v:textbox inset="0,0,0,0">
               <w:txbxContent>
                 <w:p>
@@ -2428,7 +2348,6 @@
                         <w:szCs w:val="32"/>
                       </w:rPr>
                       <w:id w:val="-2137709132"/>
-                      <w:showingPlcHdr/>
                       <w:dropDownList>
                         <w:listItem w:value="选择一项。"/>
                         <w:listItem w:displayText="Professor" w:value="Professor"/>
@@ -2439,7 +2358,7 @@
                     <w:sdtContent>
                       <w:r>
                         <w:rPr>
-                          <w:color w:val="FF0000"/>
+                          <w:rFonts w:hint="eastAsia"/>
                           <w:sz w:val="32"/>
                           <w:szCs w:val="32"/>
                         </w:rPr>
@@ -2504,7 +2423,7 @@
                           <w:sz w:val="32"/>
                           <w:szCs w:val="32"/>
                         </w:rPr>
-                        <w:t>Associate Research Fellow</w:t>
+                        <w:t>Senior Engineer</w:t>
                       </w:r>
                     </w:sdtContent>
                   </w:sdt>
@@ -2521,8 +2440,8 @@
         </w:pict>
       </w:r>
       <w:r>
-        <w:pict>
-          <v:shape id="_x0000_s1035" type="#_x0000_t202" style="position:absolute;left:0;text-align:left;margin-left:.5pt;margin-top:169.65pt;width:439.35pt;height:155.8pt;z-index:251661824;visibility:visible;mso-position-horizontal-relative:margin;mso-position-vertical-relative:margin;mso-width-relative:margin;mso-height-relative:margin" o:gfxdata="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" filled="f" stroked="f">
+        <w:pict w14:anchorId="16569E51">
+          <v:shape id="_x0000_s2059" type="#_x0000_t202" style="position:absolute;left:0;text-align:left;margin-left:.5pt;margin-top:169.65pt;width:439.35pt;height:155.8pt;z-index:251661824;visibility:visible;mso-position-horizontal-relative:margin;mso-position-vertical-relative:margin;mso-width-relative:margin;mso-height-relative:margin" o:gfxdata="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" filled="f" stroked="f">
             <v:textbox inset="0,0,0,0">
               <w:txbxContent>
                 <w:p>
@@ -2661,7 +2580,6 @@
                       <w:alias w:val="选择类别"/>
                       <w:tag w:val="选择类别"/>
                       <w:id w:val="-1239786578"/>
-                      <w:showingPlcHdr/>
                       <w:dropDownList>
                         <w:listItem w:value="选择一项。"/>
                         <w:listItem w:displayText="Finance" w:value="Finance"/>
@@ -2679,23 +2597,7 @@
                           <w:sz w:val="32"/>
                           <w:szCs w:val="32"/>
                         </w:rPr>
-                        <w:t xml:space="preserve"> </w:t>
-                      </w:r>
-                      <w:r>
-                        <w:rPr>
-                          <w:rFonts w:hint="eastAsia"/>
-                          <w:color w:val="FF0000"/>
-                          <w:sz w:val="32"/>
-                          <w:szCs w:val="32"/>
-                        </w:rPr>
-                        <w:t>Selecting one</w:t>
-                      </w:r>
-                      <w:r>
-                        <w:rPr>
-                          <w:sz w:val="32"/>
-                          <w:szCs w:val="32"/>
-                        </w:rPr>
-                        <w:t xml:space="preserve"> </w:t>
+                        <w:t>Engineering</w:t>
                       </w:r>
                     </w:sdtContent>
                   </w:sdt>
@@ -2720,48 +2622,10 @@
         </w:pict>
       </w:r>
       <w:r>
-        <w:pict>
-          <v:shape id="_x0000_s1036" type="#_x0000_t202" style="position:absolute;left:0;text-align:left;margin-left:.5pt;margin-top:-.15pt;width:439.35pt;height:99.2pt;z-index:251660800;visibility:visible;mso-position-horizontal-relative:margin;mso-position-vertical-relative:margin;mso-width-relative:margin;mso-height-relative:margin" o:gfxdata="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" filled="f" stroked="f">
+        <w:pict w14:anchorId="140434BD">
+          <v:shape id="_x0000_s2060" type="#_x0000_t202" style="position:absolute;left:0;text-align:left;margin-left:.5pt;margin-top:-.15pt;width:439.35pt;height:99.2pt;z-index:251660800;visibility:visible;mso-position-horizontal-relative:margin;mso-position-vertical-relative:margin;mso-width-relative:margin;mso-height-relative:margin" o:gfxdata="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" filled="f" stroked="f">
             <v:textbox inset="0,0,0,0">
               <w:txbxContent>
-                <w:p>
-                  <w:pPr>
-                    <w:spacing w:line="600" w:lineRule="exact"/>
-                    <w:ind w:firstLineChars="0" w:firstLine="0"/>
-                    <w:jc w:val="center"/>
-                    <w:rPr>
-                      <w:b/>
-                      <w:sz w:val="44"/>
-                      <w:szCs w:val="44"/>
-                    </w:rPr>
-                  </w:pPr>
-                  <w:r>
-                    <w:rPr>
-                      <w:b/>
-                      <w:bCs/>
-                      <w:sz w:val="44"/>
-                      <w:szCs w:val="44"/>
-                    </w:rPr>
-                    <w:t xml:space="preserve">Title of the Thesis for Master's Degree </w:t>
-                  </w:r>
-                  <w:r>
-                    <w:rPr>
-                      <w:b/>
-                      <w:bCs/>
-                      <w:sz w:val="44"/>
-                      <w:szCs w:val="44"/>
-                    </w:rPr>
-                    <w:t xml:space="preserve">of </w:t>
-                  </w:r>
-                  <w:r>
-                    <w:rPr>
-                      <w:b/>
-                      <w:sz w:val="44"/>
-                      <w:szCs w:val="44"/>
-                    </w:rPr>
-                    <w:t>XIDIAN UNIVERSITY</w:t>
-                  </w:r>
-                </w:p>
                 <w:p>
                   <w:pPr>
                     <w:pStyle w:val="ac"/>
@@ -2774,6 +2638,16 @@
                       <w:szCs w:val="44"/>
                     </w:rPr>
                   </w:pPr>
+                  <w:r>
+                    <w:rPr>
+                      <w:b/>
+                      <w:bCs/>
+                      <w:noProof/>
+                      <w:sz w:val="44"/>
+                      <w:szCs w:val="44"/>
+                    </w:rPr>
+                    <w:t>Research on resource estimation method for high density FPGA prototype verification system</w:t>
+                  </w:r>
                 </w:p>
               </w:txbxContent>
             </v:textbox>
@@ -2782,8 +2656,8 @@
         </w:pict>
       </w:r>
       <w:r>
-        <w:pict>
-          <v:shape id="_x0000_s1037" type="#_x0000_t202" style="position:absolute;left:0;text-align:left;margin-left:-.45pt;margin-top:510.3pt;width:439.35pt;height:150.5pt;z-index:251662848;visibility:visible;mso-position-horizontal-relative:margin;mso-position-vertical-relative:margin;mso-width-relative:margin;mso-height-relative:margin" o:gfxdata="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" filled="f" stroked="f">
+        <w:pict w14:anchorId="0067E9B1">
+          <v:shape id="_x0000_s2061" type="#_x0000_t202" style="position:absolute;left:0;text-align:left;margin-left:-.45pt;margin-top:510.3pt;width:439.35pt;height:150.5pt;z-index:251662848;visibility:visible;mso-position-horizontal-relative:margin;mso-position-vertical-relative:margin;mso-width-relative:margin;mso-height-relative:margin" o:gfxdata="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" filled="f" stroked="f">
             <v:textbox inset="0,0,0,0">
               <w:txbxContent>
                 <w:p>
@@ -2824,18 +2698,31 @@
                       <w:tag w:val="键入作者英文姓名"/>
                       <w:id w:val="1179082859"/>
                       <w:lock w:val="sdtLocked"/>
-                      <w:showingPlcHdr/>
                     </w:sdtPr>
                     <w:sdtEndPr/>
                     <w:sdtContent>
                       <w:r>
                         <w:rPr>
                           <w:rFonts w:hint="eastAsia"/>
-                          <w:color w:val="FF0000"/>
                           <w:sz w:val="32"/>
                           <w:szCs w:val="32"/>
                         </w:rPr>
-                        <w:t>Zhang San</w:t>
+                        <w:t>Zhang</w:t>
+                      </w:r>
+                      <w:r>
+                        <w:rPr>
+                          <w:sz w:val="32"/>
+                          <w:szCs w:val="32"/>
+                        </w:rPr>
+                        <w:t xml:space="preserve"> </w:t>
+                      </w:r>
+                      <w:r>
+                        <w:rPr>
+                          <w:rFonts w:hint="eastAsia"/>
+                          <w:sz w:val="32"/>
+                          <w:szCs w:val="32"/>
+                        </w:rPr>
+                        <w:t>Xi</w:t>
                       </w:r>
                     </w:sdtContent>
                   </w:sdt>
@@ -2880,22 +2767,20 @@
                         <w:szCs w:val="32"/>
                       </w:rPr>
                       <w:id w:val="212390466"/>
-                      <w:date w:fullDate="2015-02-09T00:00:00Z">
+                      <w:date w:fullDate="2022-06-01T00:00:00Z">
                         <w:dateFormat w:val="MMMM yyyy"/>
                         <w:lid w:val="en-US"/>
                         <w:storeMappedDataAs w:val="dateTime"/>
                         <w:calendar w:val="gregorian"/>
                       </w:date>
                     </w:sdtPr>
-                    <w:sdtEndPr/>
                     <w:sdtContent>
                       <w:r>
                         <w:rPr>
-                          <w:color w:val="FF0000"/>
                           <w:sz w:val="32"/>
                           <w:szCs w:val="32"/>
                         </w:rPr>
-                        <w:t>February 2015</w:t>
+                        <w:t>June 2022</w:t>
                       </w:r>
                     </w:sdtContent>
                   </w:sdt>
@@ -2936,6 +2821,465 @@
         <w:br w:type="page"/>
       </w:r>
     </w:p>
+    <w:bookmarkEnd w:id="0"/>
+    <w:p>
+      <w:pPr>
+        <w:widowControl/>
+        <w:spacing w:line="240" w:lineRule="auto"/>
+        <w:ind w:firstLineChars="0" w:firstLine="0"/>
+        <w:jc w:val="left"/>
+        <w:rPr>
+          <w:sz w:val="21"/>
+        </w:rPr>
+      </w:pPr>
+      <w:r>
+        <w:rPr>
+          <w:sz w:val="21"/>
+        </w:rPr>
+        <w:lastRenderedPageBreak/>
+        <w:br w:type="page"/>
+      </w:r>
+    </w:p>
+    <w:p>
+      <w:pPr>
+        <w:ind w:firstLineChars="0" w:firstLine="0"/>
+        <w:jc w:val="center"/>
+        <w:rPr>
+          <w:b/>
+          <w:bCs/>
+          <w:sz w:val="28"/>
+        </w:rPr>
+      </w:pPr>
+      <w:r>
+        <w:rPr>
+          <w:b/>
+          <w:bCs/>
+          <w:sz w:val="28"/>
+        </w:rPr>
+        <w:lastRenderedPageBreak/>
+        <w:t>西安电子科技大学</w:t>
+      </w:r>
+    </w:p>
+    <w:p>
+      <w:pPr>
+        <w:ind w:firstLineChars="0" w:firstLine="0"/>
+        <w:jc w:val="center"/>
+        <w:rPr>
+          <w:b/>
+          <w:bCs/>
+          <w:sz w:val="28"/>
+        </w:rPr>
+      </w:pPr>
+      <w:r>
+        <w:rPr>
+          <w:b/>
+          <w:bCs/>
+          <w:sz w:val="28"/>
+        </w:rPr>
+        <w:t>学位论文独创性（或创新性）声明</w:t>
+      </w:r>
+    </w:p>
+    <w:p>
+      <w:pPr>
+        <w:ind w:firstLine="480"/>
+      </w:pPr>
+    </w:p>
+    <w:p>
+      <w:pPr>
+        <w:ind w:firstLine="480"/>
+      </w:pPr>
+      <w:r>
+        <w:rPr>
+          <w:rFonts w:hint="eastAsia"/>
+        </w:rPr>
+        <w:t>秉承学校严谨的学风和优良的科学道德，本人声明所呈交的论文是我个人在导师指导下进行的研究工作及取得的研究成果。尽我所知，除了文中特别加以标注和致谢中所罗列的内容以外，论文中不包含其他人已经发表或撰写过的研究成果；也不包含为获得西安电子科技大学或其它教育机构的学位或证书而使用过的材料。与我一同工作的</w:t>
+      </w:r>
+      <w:r>
+        <w:rPr>
+          <w:rFonts w:hint="eastAsia"/>
+        </w:rPr>
+        <w:t>同事</w:t>
+      </w:r>
+      <w:r>
+        <w:rPr>
+          <w:rFonts w:hint="eastAsia"/>
+        </w:rPr>
+        <w:t>对本研究所做的任何贡献均已在论文中</w:t>
+      </w:r>
+      <w:r>
+        <w:rPr>
+          <w:rFonts w:hint="eastAsia"/>
+        </w:rPr>
+        <w:t>作</w:t>
+      </w:r>
+      <w:r>
+        <w:rPr>
+          <w:rFonts w:hint="eastAsia"/>
+        </w:rPr>
+        <w:t>了明确</w:t>
+      </w:r>
+      <w:r>
+        <w:rPr>
+          <w:rFonts w:hint="eastAsia"/>
+        </w:rPr>
+        <w:t>的</w:t>
+      </w:r>
+      <w:r>
+        <w:rPr>
+          <w:rFonts w:hint="eastAsia"/>
+        </w:rPr>
+        <w:t>说明并表示了谢意。</w:t>
+      </w:r>
+    </w:p>
+    <w:p>
+      <w:pPr>
+        <w:ind w:firstLine="480"/>
+      </w:pPr>
+      <w:r>
+        <w:rPr>
+          <w:rFonts w:hint="eastAsia"/>
+        </w:rPr>
+        <w:t>学位论文若有不实之处，本人承担一切</w:t>
+      </w:r>
+      <w:r>
+        <w:rPr>
+          <w:rFonts w:hint="eastAsia"/>
+        </w:rPr>
+        <w:t>法律责任。</w:t>
+      </w:r>
+    </w:p>
+    <w:p>
+      <w:pPr>
+        <w:ind w:firstLine="480"/>
+      </w:pPr>
+    </w:p>
+    <w:p>
+      <w:pPr>
+        <w:ind w:firstLine="480"/>
+      </w:pPr>
+      <w:r>
+        <w:t>本人签名：</w:t>
+      </w:r>
+      <w:r>
+        <w:rPr>
+          <w:u w:val="single"/>
+        </w:rPr>
+        <w:t xml:space="preserve">                    </w:t>
+      </w:r>
+      <w:r>
+        <w:t xml:space="preserve">        </w:t>
+      </w:r>
+      <w:r>
+        <w:t>日</w:t>
+      </w:r>
+      <w:r>
+        <w:t xml:space="preserve">    </w:t>
+      </w:r>
+      <w:r>
+        <w:t>期：</w:t>
+      </w:r>
+      <w:r>
+        <w:rPr>
+          <w:u w:val="single"/>
+        </w:rPr>
+        <w:t xml:space="preserve">                    </w:t>
+      </w:r>
+    </w:p>
+    <w:p>
+      <w:pPr>
+        <w:ind w:firstLine="562"/>
+        <w:jc w:val="center"/>
+        <w:rPr>
+          <w:b/>
+          <w:bCs/>
+          <w:sz w:val="28"/>
+        </w:rPr>
+      </w:pPr>
+    </w:p>
+    <w:p>
+      <w:pPr>
+        <w:ind w:firstLine="560"/>
+        <w:jc w:val="center"/>
+        <w:rPr>
+          <w:bCs/>
+          <w:sz w:val="28"/>
+        </w:rPr>
+      </w:pPr>
+    </w:p>
+    <w:p>
+      <w:pPr>
+        <w:ind w:firstLine="560"/>
+        <w:jc w:val="center"/>
+        <w:rPr>
+          <w:bCs/>
+          <w:sz w:val="28"/>
+        </w:rPr>
+      </w:pPr>
+    </w:p>
+    <w:p>
+      <w:pPr>
+        <w:ind w:firstLine="560"/>
+        <w:jc w:val="center"/>
+        <w:rPr>
+          <w:bCs/>
+          <w:sz w:val="28"/>
+        </w:rPr>
+      </w:pPr>
+    </w:p>
+    <w:p>
+      <w:pPr>
+        <w:ind w:firstLine="560"/>
+        <w:jc w:val="center"/>
+        <w:rPr>
+          <w:bCs/>
+          <w:sz w:val="28"/>
+        </w:rPr>
+      </w:pPr>
+    </w:p>
+    <w:p>
+      <w:pPr>
+        <w:ind w:firstLine="560"/>
+        <w:jc w:val="center"/>
+        <w:rPr>
+          <w:bCs/>
+          <w:sz w:val="28"/>
+        </w:rPr>
+      </w:pPr>
+    </w:p>
+    <w:p>
+      <w:pPr>
+        <w:ind w:firstLine="560"/>
+        <w:jc w:val="center"/>
+        <w:rPr>
+          <w:bCs/>
+          <w:sz w:val="28"/>
+        </w:rPr>
+      </w:pPr>
+    </w:p>
+    <w:p>
+      <w:pPr>
+        <w:ind w:firstLine="560"/>
+        <w:jc w:val="center"/>
+        <w:rPr>
+          <w:bCs/>
+          <w:sz w:val="28"/>
+        </w:rPr>
+      </w:pPr>
+    </w:p>
+    <w:p>
+      <w:pPr>
+        <w:ind w:firstLineChars="0" w:firstLine="0"/>
+        <w:jc w:val="center"/>
+        <w:rPr>
+          <w:b/>
+          <w:bCs/>
+          <w:sz w:val="28"/>
+        </w:rPr>
+      </w:pPr>
+      <w:r>
+        <w:rPr>
+          <w:b/>
+          <w:bCs/>
+          <w:sz w:val="28"/>
+        </w:rPr>
+        <w:t>西安电子科技大学</w:t>
+      </w:r>
+    </w:p>
+    <w:p>
+      <w:pPr>
+        <w:ind w:firstLineChars="0" w:firstLine="0"/>
+        <w:jc w:val="center"/>
+        <w:rPr>
+          <w:b/>
+          <w:bCs/>
+          <w:sz w:val="28"/>
+        </w:rPr>
+      </w:pPr>
+      <w:r>
+        <w:rPr>
+          <w:b/>
+          <w:bCs/>
+          <w:sz w:val="28"/>
+        </w:rPr>
+        <w:t>关于论文使用授权的说明</w:t>
+      </w:r>
+    </w:p>
+    <w:p>
+      <w:pPr>
+        <w:ind w:firstLine="480"/>
+      </w:pPr>
+    </w:p>
+    <w:p>
+      <w:pPr>
+        <w:pStyle w:val="afb"/>
+        <w:spacing w:before="0" w:after="240"/>
+        <w:rPr>
+          <w:rFonts w:ascii="宋体" w:cs="宋体"/>
+          <w:color w:val="000000"/>
+          <w:kern w:val="0"/>
+          <w:lang w:val="zh-CN"/>
+        </w:rPr>
+      </w:pPr>
+      <w:r>
+        <w:rPr>
+          <w:rFonts w:hint="eastAsia"/>
+        </w:rPr>
+        <w:t>本人完全了解西安电子科技大学有关保留和使用学位论文的规定，即：研究生在校攻读学位期间论文工作的知识产权属于西安电子科技大学。学校有权保留送交论文的复印件，允许查阅、借阅论文；学校可以公布论文的全部或部分内容，允许采用影印、缩印或其它复制手段保存论文。同时本人保证，</w:t>
+      </w:r>
+      <w:r>
+        <w:rPr>
+          <w:rFonts w:ascii="宋体" w:cs="宋体" w:hint="eastAsia"/>
+          <w:color w:val="000000"/>
+          <w:kern w:val="0"/>
+          <w:lang w:val="zh-CN"/>
+        </w:rPr>
+        <w:t>结合学位论文研究成果完成的论文、发明专利等成果，署名单位为西安电子科技大学。</w:t>
+      </w:r>
+    </w:p>
+    <w:p>
+      <w:pPr>
+        <w:pStyle w:val="afb"/>
+        <w:spacing w:before="0" w:after="240"/>
+        <w:rPr>
+          <w:u w:val="single"/>
+        </w:rPr>
+      </w:pPr>
+      <w:r>
+        <w:rPr>
+          <w:rFonts w:hint="eastAsia"/>
+        </w:rPr>
+        <w:t>保密</w:t>
+      </w:r>
+      <w:r>
+        <w:rPr>
+          <w:rFonts w:hint="eastAsia"/>
+        </w:rPr>
+        <w:t>的学位论文</w:t>
+      </w:r>
+      <w:r>
+        <w:rPr>
+          <w:rFonts w:hint="eastAsia"/>
+        </w:rPr>
+        <w:t>在</w:t>
+      </w:r>
+      <w:r>
+        <w:rPr>
+          <w:rFonts w:hint="eastAsia"/>
+          <w:u w:val="single"/>
+        </w:rPr>
+        <w:t xml:space="preserve">   </w:t>
+      </w:r>
+      <w:r>
+        <w:rPr>
+          <w:rFonts w:hint="eastAsia"/>
+        </w:rPr>
+        <w:t>年解密后适用本授权书</w:t>
+      </w:r>
+      <w:r>
+        <w:rPr>
+          <w:rFonts w:hint="eastAsia"/>
+        </w:rPr>
+        <w:t>。</w:t>
+      </w:r>
+    </w:p>
+    <w:p>
+      <w:pPr>
+        <w:ind w:firstLine="480"/>
+      </w:pPr>
+    </w:p>
+    <w:p>
+      <w:pPr>
+        <w:ind w:firstLine="480"/>
+      </w:pPr>
+      <w:r>
+        <w:t>本人签名：</w:t>
+      </w:r>
+      <w:r>
+        <w:rPr>
+          <w:u w:val="single"/>
+        </w:rPr>
+        <w:t xml:space="preserve">                    </w:t>
+      </w:r>
+      <w:r>
+        <w:t xml:space="preserve">        </w:t>
+      </w:r>
+      <w:r>
+        <w:t>导师签名：</w:t>
+      </w:r>
+      <w:r>
+        <w:rPr>
+          <w:u w:val="single"/>
+        </w:rPr>
+        <w:t xml:space="preserve">                    </w:t>
+      </w:r>
+    </w:p>
+    <w:p>
+      <w:pPr>
+        <w:ind w:firstLine="480"/>
+      </w:pPr>
+    </w:p>
+    <w:p>
+      <w:pPr>
+        <w:ind w:firstLine="480"/>
+        <w:rPr>
+          <w:u w:val="single"/>
+        </w:rPr>
+      </w:pPr>
+      <w:r>
+        <w:t>日</w:t>
+      </w:r>
+      <w:r>
+        <w:t xml:space="preserve">    </w:t>
+      </w:r>
+      <w:r>
+        <w:t>期：</w:t>
+      </w:r>
+      <w:r>
+        <w:rPr>
+          <w:u w:val="single"/>
+        </w:rPr>
+        <w:t xml:space="preserve">                    </w:t>
+      </w:r>
+      <w:r>
+        <w:t xml:space="preserve">        </w:t>
+      </w:r>
+      <w:r>
+        <w:t>日</w:t>
+      </w:r>
+      <w:r>
+        <w:t xml:space="preserve">    </w:t>
+      </w:r>
+      <w:r>
+        <w:t>期：</w:t>
+      </w:r>
+      <w:r>
+        <w:rPr>
+          <w:u w:val="single"/>
+        </w:rPr>
+        <w:t xml:space="preserve">                    </w:t>
+      </w:r>
+    </w:p>
+    <w:p>
+      <w:pPr>
+        <w:ind w:firstLineChars="0" w:firstLine="0"/>
+        <w:sectPr>
+          <w:footerReference w:type="default" r:id="rId17"/>
+          <w:footnotePr>
+            <w:numFmt w:val="decimalEnclosedCircleChinese"/>
+            <w:numRestart w:val="eachSect"/>
+          </w:footnotePr>
+          <w:type w:val="oddPage"/>
+          <w:pgSz w:w="11907" w:h="16840" w:code="9"/>
+          <w:pgMar w:top="1701" w:right="1418" w:bottom="1134" w:left="1418" w:header="1134" w:footer="992" w:gutter="284"/>
+          <w:pgNumType w:fmt="upperRoman" w:start="1"/>
+          <w:cols w:space="425"/>
+          <w:docGrid w:linePitch="384" w:charSpace="7430"/>
+        </w:sectPr>
+      </w:pPr>
+      <w:r>
+        <w:br w:type="page"/>
+      </w:r>
+    </w:p>
     <w:p>
       <w:pPr>
         <w:spacing w:line="400" w:lineRule="exact"/>
@@ -2944,9 +3288,6 @@
           <w:sz w:val="21"/>
         </w:rPr>
       </w:pPr>
-      <w:bookmarkStart w:id="13" w:name="_GoBack"/>
-      <w:bookmarkEnd w:id="0"/>
-      <w:bookmarkEnd w:id="13"/>
     </w:p>
     <w:sectPr>
       <w:footnotePr>
@@ -2965,7 +3306,7 @@
 </file>
 
 <file path=word/endnotes.xml><?xml version="1.0" encoding="utf-8"?>
-<w:endnotes xmlns:wpc="http://schemas.microsoft.com/office/word/2010/wordprocessingCanvas" xmlns:cx="http://schemas.microsoft.com/office/drawing/2014/chartex" xmlns:cx1="http://schemas.microsoft.com/office/drawing/2015/9/8/chartex" xmlns:cx2="http://schemas.microsoft.com/office/drawing/2015/10/21/chartex" xmlns:cx3="http://schemas.microsoft.com/office/drawing/2016/5/9/chartex" xmlns:cx4="http://schemas.microsoft.com/office/drawing/2016/5/10/chartex" xmlns:cx5="http://schemas.microsoft.com/office/drawing/2016/5/11/chartex" xmlns:cx6="http://schemas.microsoft.com/office/drawing/2016/5/12/chartex" xmlns:cx7="http://schemas.microsoft.com/office/drawing/2016/5/13/chartex" xmlns:cx8="http://schemas.microsoft.com/office/drawing/2016/5/14/chartex" xmlns:mc="http://schemas.openxmlformats.org/markup-compatibility/2006" xmlns:aink="http://schemas.microsoft.com/office/drawing/2016/ink" xmlns:am3d="http://schemas.microsoft.com/office/drawing/2017/model3d" xmlns:o="urn:schemas-microsoft-com:office:office" xmlns:r="http://schemas.openxmlformats.org/officeDocument/2006/relationships" xmlns:m="http://schemas.openxmlformats.org/officeDocument/2006/math" xmlns:v="urn:schemas-microsoft-com:vml" xmlns:wp14="http://schemas.microsoft.com/office/word/2010/wordprocessingDrawing" xmlns:wp="http://schemas.openxmlformats.org/drawingml/2006/wordprocessingDrawing" xmlns:w10="urn:schemas-microsoft-com:office:word" xmlns:w="http://schemas.openxmlformats.org/wordprocessingml/2006/main" xmlns:w14="http://schemas.microsoft.com/office/word/2010/wordml" xmlns:w15="http://schemas.microsoft.com/office/word/2012/wordml" xmlns:w16cid="http://schemas.microsoft.com/office/word/2016/wordml/cid" xmlns:w16se="http://schemas.microsoft.com/office/word/2015/wordml/symex" xmlns:wpg="http://schemas.microsoft.com/office/word/2010/wordprocessingGroup" xmlns:wpi="http://schemas.microsoft.com/office/word/2010/wordprocessingInk" xmlns:wne="http://schemas.microsoft.com/office/word/2006/wordml" xmlns:wps="http://schemas.microsoft.com/office/word/2010/wordprocessingShape" mc:Ignorable="w14 w15 w16se w16cid wp14">
+<w:endnotes xmlns:wpc="http://schemas.microsoft.com/office/word/2010/wordprocessingCanvas" xmlns:cx="http://schemas.microsoft.com/office/drawing/2014/chartex" xmlns:cx1="http://schemas.microsoft.com/office/drawing/2015/9/8/chartex" xmlns:cx2="http://schemas.microsoft.com/office/drawing/2015/10/21/chartex" xmlns:cx3="http://schemas.microsoft.com/office/drawing/2016/5/9/chartex" xmlns:cx4="http://schemas.microsoft.com/office/drawing/2016/5/10/chartex" xmlns:cx5="http://schemas.microsoft.com/office/drawing/2016/5/11/chartex" xmlns:cx6="http://schemas.microsoft.com/office/drawing/2016/5/12/chartex" xmlns:cx7="http://schemas.microsoft.com/office/drawing/2016/5/13/chartex" xmlns:cx8="http://schemas.microsoft.com/office/drawing/2016/5/14/chartex" xmlns:mc="http://schemas.openxmlformats.org/markup-compatibility/2006" xmlns:aink="http://schemas.microsoft.com/office/drawing/2016/ink" xmlns:am3d="http://schemas.microsoft.com/office/drawing/2017/model3d" xmlns:o="urn:schemas-microsoft-com:office:office" xmlns:r="http://schemas.openxmlformats.org/officeDocument/2006/relationships" xmlns:m="http://schemas.openxmlformats.org/officeDocument/2006/math" xmlns:v="urn:schemas-microsoft-com:vml" xmlns:wp14="http://schemas.microsoft.com/office/word/2010/wordprocessingDrawing" xmlns:wp="http://schemas.openxmlformats.org/drawingml/2006/wordprocessingDrawing" xmlns:w10="urn:schemas-microsoft-com:office:word" xmlns:w="http://schemas.openxmlformats.org/wordprocessingml/2006/main" xmlns:w14="http://schemas.microsoft.com/office/word/2010/wordml" xmlns:w15="http://schemas.microsoft.com/office/word/2012/wordml" xmlns:w16cex="http://schemas.microsoft.com/office/word/2018/wordml/cex" xmlns:w16cid="http://schemas.microsoft.com/office/word/2016/wordml/cid" xmlns:w16="http://schemas.microsoft.com/office/word/2018/wordml" xmlns:w16sdtdh="http://schemas.microsoft.com/office/word/2020/wordml/sdtdatahash" xmlns:w16se="http://schemas.microsoft.com/office/word/2015/wordml/symex" xmlns:wpg="http://schemas.microsoft.com/office/word/2010/wordprocessingGroup" xmlns:wpi="http://schemas.microsoft.com/office/word/2010/wordprocessingInk" xmlns:wne="http://schemas.microsoft.com/office/word/2006/wordml" xmlns:wps="http://schemas.microsoft.com/office/word/2010/wordprocessingShape" mc:Ignorable="w14 w15 w16se w16cid w16 w16cex w16sdtdh wp14">
   <w:endnote w:type="separator" w:id="-1">
     <w:p>
       <w:pPr>
@@ -3070,7 +3411,7 @@
 </file>
 
 <file path=word/footer1.xml><?xml version="1.0" encoding="utf-8"?>
-<w:ftr xmlns:wpc="http://schemas.microsoft.com/office/word/2010/wordprocessingCanvas" xmlns:cx="http://schemas.microsoft.com/office/drawing/2014/chartex" xmlns:cx1="http://schemas.microsoft.com/office/drawing/2015/9/8/chartex" xmlns:cx2="http://schemas.microsoft.com/office/drawing/2015/10/21/chartex" xmlns:cx3="http://schemas.microsoft.com/office/drawing/2016/5/9/chartex" xmlns:cx4="http://schemas.microsoft.com/office/drawing/2016/5/10/chartex" xmlns:cx5="http://schemas.microsoft.com/office/drawing/2016/5/11/chartex" xmlns:cx6="http://schemas.microsoft.com/office/drawing/2016/5/12/chartex" xmlns:cx7="http://schemas.microsoft.com/office/drawing/2016/5/13/chartex" xmlns:cx8="http://schemas.microsoft.com/office/drawing/2016/5/14/chartex" xmlns:mc="http://schemas.openxmlformats.org/markup-compatibility/2006" xmlns:aink="http://schemas.microsoft.com/office/drawing/2016/ink" xmlns:am3d="http://schemas.microsoft.com/office/drawing/2017/model3d" xmlns:o="urn:schemas-microsoft-com:office:office" xmlns:r="http://schemas.openxmlformats.org/officeDocument/2006/relationships" xmlns:m="http://schemas.openxmlformats.org/officeDocument/2006/math" xmlns:v="urn:schemas-microsoft-com:vml" xmlns:wp14="http://schemas.microsoft.com/office/word/2010/wordprocessingDrawing" xmlns:wp="http://schemas.openxmlformats.org/drawingml/2006/wordprocessingDrawing" xmlns:w10="urn:schemas-microsoft-com:office:word" xmlns:w="http://schemas.openxmlformats.org/wordprocessingml/2006/main" xmlns:w14="http://schemas.microsoft.com/office/word/2010/wordml" xmlns:w15="http://schemas.microsoft.com/office/word/2012/wordml" xmlns:w16cid="http://schemas.microsoft.com/office/word/2016/wordml/cid" xmlns:w16se="http://schemas.microsoft.com/office/word/2015/wordml/symex" xmlns:wpg="http://schemas.microsoft.com/office/word/2010/wordprocessingGroup" xmlns:wpi="http://schemas.microsoft.com/office/word/2010/wordprocessingInk" xmlns:wne="http://schemas.microsoft.com/office/word/2006/wordml" xmlns:wps="http://schemas.microsoft.com/office/word/2010/wordprocessingShape" mc:Ignorable="w14 w15 w16se w16cid wp14">
+<w:ftr xmlns:wpc="http://schemas.microsoft.com/office/word/2010/wordprocessingCanvas" xmlns:cx="http://schemas.microsoft.com/office/drawing/2014/chartex" xmlns:cx1="http://schemas.microsoft.com/office/drawing/2015/9/8/chartex" xmlns:cx2="http://schemas.microsoft.com/office/drawing/2015/10/21/chartex" xmlns:cx3="http://schemas.microsoft.com/office/drawing/2016/5/9/chartex" xmlns:cx4="http://schemas.microsoft.com/office/drawing/2016/5/10/chartex" xmlns:cx5="http://schemas.microsoft.com/office/drawing/2016/5/11/chartex" xmlns:cx6="http://schemas.microsoft.com/office/drawing/2016/5/12/chartex" xmlns:cx7="http://schemas.microsoft.com/office/drawing/2016/5/13/chartex" xmlns:cx8="http://schemas.microsoft.com/office/drawing/2016/5/14/chartex" xmlns:mc="http://schemas.openxmlformats.org/markup-compatibility/2006" xmlns:aink="http://schemas.microsoft.com/office/drawing/2016/ink" xmlns:am3d="http://schemas.microsoft.com/office/drawing/2017/model3d" xmlns:o="urn:schemas-microsoft-com:office:office" xmlns:r="http://schemas.openxmlformats.org/officeDocument/2006/relationships" xmlns:m="http://schemas.openxmlformats.org/officeDocument/2006/math" xmlns:v="urn:schemas-microsoft-com:vml" xmlns:wp14="http://schemas.microsoft.com/office/word/2010/wordprocessingDrawing" xmlns:wp="http://schemas.openxmlformats.org/drawingml/2006/wordprocessingDrawing" xmlns:w10="urn:schemas-microsoft-com:office:word" xmlns:w="http://schemas.openxmlformats.org/wordprocessingml/2006/main" xmlns:w14="http://schemas.microsoft.com/office/word/2010/wordml" xmlns:w15="http://schemas.microsoft.com/office/word/2012/wordml" xmlns:w16cex="http://schemas.microsoft.com/office/word/2018/wordml/cex" xmlns:w16cid="http://schemas.microsoft.com/office/word/2016/wordml/cid" xmlns:w16="http://schemas.microsoft.com/office/word/2018/wordml" xmlns:w16sdtdh="http://schemas.microsoft.com/office/word/2020/wordml/sdtdatahash" xmlns:w16se="http://schemas.microsoft.com/office/word/2015/wordml/symex" xmlns:wpg="http://schemas.microsoft.com/office/word/2010/wordprocessingGroup" xmlns:wpi="http://schemas.microsoft.com/office/word/2010/wordprocessingInk" xmlns:wne="http://schemas.microsoft.com/office/word/2006/wordml" xmlns:wps="http://schemas.microsoft.com/office/word/2010/wordprocessingShape" mc:Ignorable="w14 w15 w16se w16cid w16 w16cex w16sdtdh wp14">
   <w:p>
     <w:pPr>
       <w:pStyle w:val="a5"/>
@@ -3081,7 +3422,7 @@
 </file>
 
 <file path=word/footer2.xml><?xml version="1.0" encoding="utf-8"?>
-<w:ftr xmlns:wpc="http://schemas.microsoft.com/office/word/2010/wordprocessingCanvas" xmlns:cx="http://schemas.microsoft.com/office/drawing/2014/chartex" xmlns:cx1="http://schemas.microsoft.com/office/drawing/2015/9/8/chartex" xmlns:cx2="http://schemas.microsoft.com/office/drawing/2015/10/21/chartex" xmlns:cx3="http://schemas.microsoft.com/office/drawing/2016/5/9/chartex" xmlns:cx4="http://schemas.microsoft.com/office/drawing/2016/5/10/chartex" xmlns:cx5="http://schemas.microsoft.com/office/drawing/2016/5/11/chartex" xmlns:cx6="http://schemas.microsoft.com/office/drawing/2016/5/12/chartex" xmlns:cx7="http://schemas.microsoft.com/office/drawing/2016/5/13/chartex" xmlns:cx8="http://schemas.microsoft.com/office/drawing/2016/5/14/chartex" xmlns:mc="http://schemas.openxmlformats.org/markup-compatibility/2006" xmlns:aink="http://schemas.microsoft.com/office/drawing/2016/ink" xmlns:am3d="http://schemas.microsoft.com/office/drawing/2017/model3d" xmlns:o="urn:schemas-microsoft-com:office:office" xmlns:r="http://schemas.openxmlformats.org/officeDocument/2006/relationships" xmlns:m="http://schemas.openxmlformats.org/officeDocument/2006/math" xmlns:v="urn:schemas-microsoft-com:vml" xmlns:wp14="http://schemas.microsoft.com/office/word/2010/wordprocessingDrawing" xmlns:wp="http://schemas.openxmlformats.org/drawingml/2006/wordprocessingDrawing" xmlns:w10="urn:schemas-microsoft-com:office:word" xmlns:w="http://schemas.openxmlformats.org/wordprocessingml/2006/main" xmlns:w14="http://schemas.microsoft.com/office/word/2010/wordml" xmlns:w15="http://schemas.microsoft.com/office/word/2012/wordml" xmlns:w16cid="http://schemas.microsoft.com/office/word/2016/wordml/cid" xmlns:w16se="http://schemas.microsoft.com/office/word/2015/wordml/symex" xmlns:wpg="http://schemas.microsoft.com/office/word/2010/wordprocessingGroup" xmlns:wpi="http://schemas.microsoft.com/office/word/2010/wordprocessingInk" xmlns:wne="http://schemas.microsoft.com/office/word/2006/wordml" xmlns:wps="http://schemas.microsoft.com/office/word/2010/wordprocessingShape" mc:Ignorable="w14 w15 w16se w16cid wp14">
+<w:ftr xmlns:wpc="http://schemas.microsoft.com/office/word/2010/wordprocessingCanvas" xmlns:cx="http://schemas.microsoft.com/office/drawing/2014/chartex" xmlns:cx1="http://schemas.microsoft.com/office/drawing/2015/9/8/chartex" xmlns:cx2="http://schemas.microsoft.com/office/drawing/2015/10/21/chartex" xmlns:cx3="http://schemas.microsoft.com/office/drawing/2016/5/9/chartex" xmlns:cx4="http://schemas.microsoft.com/office/drawing/2016/5/10/chartex" xmlns:cx5="http://schemas.microsoft.com/office/drawing/2016/5/11/chartex" xmlns:cx6="http://schemas.microsoft.com/office/drawing/2016/5/12/chartex" xmlns:cx7="http://schemas.microsoft.com/office/drawing/2016/5/13/chartex" xmlns:cx8="http://schemas.microsoft.com/office/drawing/2016/5/14/chartex" xmlns:mc="http://schemas.openxmlformats.org/markup-compatibility/2006" xmlns:aink="http://schemas.microsoft.com/office/drawing/2016/ink" xmlns:am3d="http://schemas.microsoft.com/office/drawing/2017/model3d" xmlns:o="urn:schemas-microsoft-com:office:office" xmlns:r="http://schemas.openxmlformats.org/officeDocument/2006/relationships" xmlns:m="http://schemas.openxmlformats.org/officeDocument/2006/math" xmlns:v="urn:schemas-microsoft-com:vml" xmlns:wp14="http://schemas.microsoft.com/office/word/2010/wordprocessingDrawing" xmlns:wp="http://schemas.openxmlformats.org/drawingml/2006/wordprocessingDrawing" xmlns:w10="urn:schemas-microsoft-com:office:word" xmlns:w="http://schemas.openxmlformats.org/wordprocessingml/2006/main" xmlns:w14="http://schemas.microsoft.com/office/word/2010/wordml" xmlns:w15="http://schemas.microsoft.com/office/word/2012/wordml" xmlns:w16cex="http://schemas.microsoft.com/office/word/2018/wordml/cex" xmlns:w16cid="http://schemas.microsoft.com/office/word/2016/wordml/cid" xmlns:w16="http://schemas.microsoft.com/office/word/2018/wordml" xmlns:w16sdtdh="http://schemas.microsoft.com/office/word/2020/wordml/sdtdatahash" xmlns:w16se="http://schemas.microsoft.com/office/word/2015/wordml/symex" xmlns:wpg="http://schemas.microsoft.com/office/word/2010/wordprocessingGroup" xmlns:wpi="http://schemas.microsoft.com/office/word/2010/wordprocessingInk" xmlns:wne="http://schemas.microsoft.com/office/word/2006/wordml" xmlns:wps="http://schemas.microsoft.com/office/word/2010/wordprocessingShape" mc:Ignorable="w14 w15 w16se w16cid w16 w16cex w16sdtdh wp14">
   <w:p>
     <w:pPr>
       <w:pStyle w:val="a5"/>
@@ -3092,7 +3433,7 @@
 </file>
 
 <file path=word/footer3.xml><?xml version="1.0" encoding="utf-8"?>
-<w:ftr xmlns:wpc="http://schemas.microsoft.com/office/word/2010/wordprocessingCanvas" xmlns:cx="http://schemas.microsoft.com/office/drawing/2014/chartex" xmlns:cx1="http://schemas.microsoft.com/office/drawing/2015/9/8/chartex" xmlns:cx2="http://schemas.microsoft.com/office/drawing/2015/10/21/chartex" xmlns:cx3="http://schemas.microsoft.com/office/drawing/2016/5/9/chartex" xmlns:cx4="http://schemas.microsoft.com/office/drawing/2016/5/10/chartex" xmlns:cx5="http://schemas.microsoft.com/office/drawing/2016/5/11/chartex" xmlns:cx6="http://schemas.microsoft.com/office/drawing/2016/5/12/chartex" xmlns:cx7="http://schemas.microsoft.com/office/drawing/2016/5/13/chartex" xmlns:cx8="http://schemas.microsoft.com/office/drawing/2016/5/14/chartex" xmlns:mc="http://schemas.openxmlformats.org/markup-compatibility/2006" xmlns:aink="http://schemas.microsoft.com/office/drawing/2016/ink" xmlns:am3d="http://schemas.microsoft.com/office/drawing/2017/model3d" xmlns:o="urn:schemas-microsoft-com:office:office" xmlns:r="http://schemas.openxmlformats.org/officeDocument/2006/relationships" xmlns:m="http://schemas.openxmlformats.org/officeDocument/2006/math" xmlns:v="urn:schemas-microsoft-com:vml" xmlns:wp14="http://schemas.microsoft.com/office/word/2010/wordprocessingDrawing" xmlns:wp="http://schemas.openxmlformats.org/drawingml/2006/wordprocessingDrawing" xmlns:w10="urn:schemas-microsoft-com:office:word" xmlns:w="http://schemas.openxmlformats.org/wordprocessingml/2006/main" xmlns:w14="http://schemas.microsoft.com/office/word/2010/wordml" xmlns:w15="http://schemas.microsoft.com/office/word/2012/wordml" xmlns:w16cid="http://schemas.microsoft.com/office/word/2016/wordml/cid" xmlns:w16se="http://schemas.microsoft.com/office/word/2015/wordml/symex" xmlns:wpg="http://schemas.microsoft.com/office/word/2010/wordprocessingGroup" xmlns:wpi="http://schemas.microsoft.com/office/word/2010/wordprocessingInk" xmlns:wne="http://schemas.microsoft.com/office/word/2006/wordml" xmlns:wps="http://schemas.microsoft.com/office/word/2010/wordprocessingShape" mc:Ignorable="w14 w15 w16se w16cid wp14">
+<w:ftr xmlns:wpc="http://schemas.microsoft.com/office/word/2010/wordprocessingCanvas" xmlns:cx="http://schemas.microsoft.com/office/drawing/2014/chartex" xmlns:cx1="http://schemas.microsoft.com/office/drawing/2015/9/8/chartex" xmlns:cx2="http://schemas.microsoft.com/office/drawing/2015/10/21/chartex" xmlns:cx3="http://schemas.microsoft.com/office/drawing/2016/5/9/chartex" xmlns:cx4="http://schemas.microsoft.com/office/drawing/2016/5/10/chartex" xmlns:cx5="http://schemas.microsoft.com/office/drawing/2016/5/11/chartex" xmlns:cx6="http://schemas.microsoft.com/office/drawing/2016/5/12/chartex" xmlns:cx7="http://schemas.microsoft.com/office/drawing/2016/5/13/chartex" xmlns:cx8="http://schemas.microsoft.com/office/drawing/2016/5/14/chartex" xmlns:mc="http://schemas.openxmlformats.org/markup-compatibility/2006" xmlns:aink="http://schemas.microsoft.com/office/drawing/2016/ink" xmlns:am3d="http://schemas.microsoft.com/office/drawing/2017/model3d" xmlns:o="urn:schemas-microsoft-com:office:office" xmlns:r="http://schemas.openxmlformats.org/officeDocument/2006/relationships" xmlns:m="http://schemas.openxmlformats.org/officeDocument/2006/math" xmlns:v="urn:schemas-microsoft-com:vml" xmlns:wp14="http://schemas.microsoft.com/office/word/2010/wordprocessingDrawing" xmlns:wp="http://schemas.openxmlformats.org/drawingml/2006/wordprocessingDrawing" xmlns:w10="urn:schemas-microsoft-com:office:word" xmlns:w="http://schemas.openxmlformats.org/wordprocessingml/2006/main" xmlns:w14="http://schemas.microsoft.com/office/word/2010/wordml" xmlns:w15="http://schemas.microsoft.com/office/word/2012/wordml" xmlns:w16cex="http://schemas.microsoft.com/office/word/2018/wordml/cex" xmlns:w16cid="http://schemas.microsoft.com/office/word/2016/wordml/cid" xmlns:w16="http://schemas.microsoft.com/office/word/2018/wordml" xmlns:w16sdtdh="http://schemas.microsoft.com/office/word/2020/wordml/sdtdatahash" xmlns:w16se="http://schemas.microsoft.com/office/word/2015/wordml/symex" xmlns:wpg="http://schemas.microsoft.com/office/word/2010/wordprocessingGroup" xmlns:wpi="http://schemas.microsoft.com/office/word/2010/wordprocessingInk" xmlns:wne="http://schemas.microsoft.com/office/word/2006/wordml" xmlns:wps="http://schemas.microsoft.com/office/word/2010/wordprocessingShape" mc:Ignorable="w14 w15 w16se w16cid w16 w16cex w16sdtdh wp14">
   <w:p>
     <w:pPr>
       <w:pStyle w:val="a5"/>
@@ -3103,7 +3444,24 @@
 </file>
 
 <file path=word/footer4.xml><?xml version="1.0" encoding="utf-8"?>
-<w:ftr xmlns:wpc="http://schemas.microsoft.com/office/word/2010/wordprocessingCanvas" xmlns:cx="http://schemas.microsoft.com/office/drawing/2014/chartex" xmlns:cx1="http://schemas.microsoft.com/office/drawing/2015/9/8/chartex" xmlns:cx2="http://schemas.microsoft.com/office/drawing/2015/10/21/chartex" xmlns:cx3="http://schemas.microsoft.com/office/drawing/2016/5/9/chartex" xmlns:cx4="http://schemas.microsoft.com/office/drawing/2016/5/10/chartex" xmlns:cx5="http://schemas.microsoft.com/office/drawing/2016/5/11/chartex" xmlns:cx6="http://schemas.microsoft.com/office/drawing/2016/5/12/chartex" xmlns:cx7="http://schemas.microsoft.com/office/drawing/2016/5/13/chartex" xmlns:cx8="http://schemas.microsoft.com/office/drawing/2016/5/14/chartex" xmlns:mc="http://schemas.openxmlformats.org/markup-compatibility/2006" xmlns:aink="http://schemas.microsoft.com/office/drawing/2016/ink" xmlns:am3d="http://schemas.microsoft.com/office/drawing/2017/model3d" xmlns:o="urn:schemas-microsoft-com:office:office" xmlns:r="http://schemas.openxmlformats.org/officeDocument/2006/relationships" xmlns:m="http://schemas.openxmlformats.org/officeDocument/2006/math" xmlns:v="urn:schemas-microsoft-com:vml" xmlns:wp14="http://schemas.microsoft.com/office/word/2010/wordprocessingDrawing" xmlns:wp="http://schemas.openxmlformats.org/drawingml/2006/wordprocessingDrawing" xmlns:w10="urn:schemas-microsoft-com:office:word" xmlns:w="http://schemas.openxmlformats.org/wordprocessingml/2006/main" xmlns:w14="http://schemas.microsoft.com/office/word/2010/wordml" xmlns:w15="http://schemas.microsoft.com/office/word/2012/wordml" xmlns:w16cid="http://schemas.microsoft.com/office/word/2016/wordml/cid" xmlns:w16se="http://schemas.microsoft.com/office/word/2015/wordml/symex" xmlns:wpg="http://schemas.microsoft.com/office/word/2010/wordprocessingGroup" xmlns:wpi="http://schemas.microsoft.com/office/word/2010/wordprocessingInk" xmlns:wne="http://schemas.microsoft.com/office/word/2006/wordml" xmlns:wps="http://schemas.microsoft.com/office/word/2010/wordprocessingShape" mc:Ignorable="w14 w15 w16se w16cid wp14">
+<w:ftr xmlns:wpc="http://schemas.microsoft.com/office/word/2010/wordprocessingCanvas" xmlns:cx="http://schemas.microsoft.com/office/drawing/2014/chartex" xmlns:cx1="http://schemas.microsoft.com/office/drawing/2015/9/8/chartex" xmlns:cx2="http://schemas.microsoft.com/office/drawing/2015/10/21/chartex" xmlns:cx3="http://schemas.microsoft.com/office/drawing/2016/5/9/chartex" xmlns:cx4="http://schemas.microsoft.com/office/drawing/2016/5/10/chartex" xmlns:cx5="http://schemas.microsoft.com/office/drawing/2016/5/11/chartex" xmlns:cx6="http://schemas.microsoft.com/office/drawing/2016/5/12/chartex" xmlns:cx7="http://schemas.microsoft.com/office/drawing/2016/5/13/chartex" xmlns:cx8="http://schemas.microsoft.com/office/drawing/2016/5/14/chartex" xmlns:mc="http://schemas.openxmlformats.org/markup-compatibility/2006" xmlns:aink="http://schemas.microsoft.com/office/drawing/2016/ink" xmlns:am3d="http://schemas.microsoft.com/office/drawing/2017/model3d" xmlns:o="urn:schemas-microsoft-com:office:office" xmlns:r="http://schemas.openxmlformats.org/officeDocument/2006/relationships" xmlns:m="http://schemas.openxmlformats.org/officeDocument/2006/math" xmlns:v="urn:schemas-microsoft-com:vml" xmlns:wp14="http://schemas.microsoft.com/office/word/2010/wordprocessingDrawing" xmlns:wp="http://schemas.openxmlformats.org/drawingml/2006/wordprocessingDrawing" xmlns:w10="urn:schemas-microsoft-com:office:word" xmlns:w="http://schemas.openxmlformats.org/wordprocessingml/2006/main" xmlns:w14="http://schemas.microsoft.com/office/word/2010/wordml" xmlns:w15="http://schemas.microsoft.com/office/word/2012/wordml" xmlns:w16cex="http://schemas.microsoft.com/office/word/2018/wordml/cex" xmlns:w16cid="http://schemas.microsoft.com/office/word/2016/wordml/cid" xmlns:w16="http://schemas.microsoft.com/office/word/2018/wordml" xmlns:w16sdtdh="http://schemas.microsoft.com/office/word/2020/wordml/sdtdatahash" xmlns:w16se="http://schemas.microsoft.com/office/word/2015/wordml/symex" xmlns:wpg="http://schemas.microsoft.com/office/word/2010/wordprocessingGroup" xmlns:wpi="http://schemas.microsoft.com/office/word/2010/wordprocessingInk" xmlns:wne="http://schemas.microsoft.com/office/word/2006/wordml" xmlns:wps="http://schemas.microsoft.com/office/word/2010/wordprocessingShape" mc:Ignorable="w14 w15 w16se w16cid w16 w16cex w16sdtdh wp14">
+  <w:p>
+    <w:pPr>
+      <w:pStyle w:val="a5"/>
+      <w:ind w:firstLine="360"/>
+    </w:pPr>
+  </w:p>
+</w:ftr>
+</file>
+
+<file path=word/footer5.xml><?xml version="1.0" encoding="utf-8"?>
+<w:ftr xmlns:wpc="http://schemas.microsoft.com/office/word/2010/wordprocessingCanvas" xmlns:cx="http://schemas.microsoft.com/office/drawing/2014/chartex" xmlns:cx1="http://schemas.microsoft.com/office/drawing/2015/9/8/chartex" xmlns:cx2="http://schemas.microsoft.com/office/drawing/2015/10/21/chartex" xmlns:cx3="http://schemas.microsoft.com/office/drawing/2016/5/9/chartex" xmlns:cx4="http://schemas.microsoft.com/office/drawing/2016/5/10/chartex" xmlns:cx5="http://schemas.microsoft.com/office/drawing/2016/5/11/chartex" xmlns:cx6="http://schemas.microsoft.com/office/drawing/2016/5/12/chartex" xmlns:cx7="http://schemas.microsoft.com/office/drawing/2016/5/13/chartex" xmlns:cx8="http://schemas.microsoft.com/office/drawing/2016/5/14/chartex" xmlns:mc="http://schemas.openxmlformats.org/markup-compatibility/2006" xmlns:aink="http://schemas.microsoft.com/office/drawing/2016/ink" xmlns:am3d="http://schemas.microsoft.com/office/drawing/2017/model3d" xmlns:o="urn:schemas-microsoft-com:office:office" xmlns:r="http://schemas.openxmlformats.org/officeDocument/2006/relationships" xmlns:m="http://schemas.openxmlformats.org/officeDocument/2006/math" xmlns:v="urn:schemas-microsoft-com:vml" xmlns:wp14="http://schemas.microsoft.com/office/word/2010/wordprocessingDrawing" xmlns:wp="http://schemas.openxmlformats.org/drawingml/2006/wordprocessingDrawing" xmlns:w10="urn:schemas-microsoft-com:office:word" xmlns:w="http://schemas.openxmlformats.org/wordprocessingml/2006/main" xmlns:w14="http://schemas.microsoft.com/office/word/2010/wordml" xmlns:w15="http://schemas.microsoft.com/office/word/2012/wordml" xmlns:w16cex="http://schemas.microsoft.com/office/word/2018/wordml/cex" xmlns:w16cid="http://schemas.microsoft.com/office/word/2016/wordml/cid" xmlns:w16="http://schemas.microsoft.com/office/word/2018/wordml" xmlns:w16sdtdh="http://schemas.microsoft.com/office/word/2020/wordml/sdtdatahash" xmlns:w16se="http://schemas.microsoft.com/office/word/2015/wordml/symex" xmlns:wpg="http://schemas.microsoft.com/office/word/2010/wordprocessingGroup" xmlns:wpi="http://schemas.microsoft.com/office/word/2010/wordprocessingInk" xmlns:wne="http://schemas.microsoft.com/office/word/2006/wordml" xmlns:wps="http://schemas.microsoft.com/office/word/2010/wordprocessingShape" mc:Ignorable="w14 w15 w16se w16cid w16 w16cex w16sdtdh wp14">
+  <w:p>
+    <w:pPr>
+      <w:pStyle w:val="a5"/>
+      <w:ind w:firstLineChars="0" w:firstLine="0"/>
+    </w:pPr>
+  </w:p>
   <w:p>
     <w:pPr>
       <w:pStyle w:val="a5"/>
@@ -3114,7 +3472,7 @@
 </file>
 
 <file path=word/footnotes.xml><?xml version="1.0" encoding="utf-8"?>
-<w:footnotes xmlns:wpc="http://schemas.microsoft.com/office/word/2010/wordprocessingCanvas" xmlns:cx="http://schemas.microsoft.com/office/drawing/2014/chartex" xmlns:cx1="http://schemas.microsoft.com/office/drawing/2015/9/8/chartex" xmlns:cx2="http://schemas.microsoft.com/office/drawing/2015/10/21/chartex" xmlns:cx3="http://schemas.microsoft.com/office/drawing/2016/5/9/chartex" xmlns:cx4="http://schemas.microsoft.com/office/drawing/2016/5/10/chartex" xmlns:cx5="http://schemas.microsoft.com/office/drawing/2016/5/11/chartex" xmlns:cx6="http://schemas.microsoft.com/office/drawing/2016/5/12/chartex" xmlns:cx7="http://schemas.microsoft.com/office/drawing/2016/5/13/chartex" xmlns:cx8="http://schemas.microsoft.com/office/drawing/2016/5/14/chartex" xmlns:mc="http://schemas.openxmlformats.org/markup-compatibility/2006" xmlns:aink="http://schemas.microsoft.com/office/drawing/2016/ink" xmlns:am3d="http://schemas.microsoft.com/office/drawing/2017/model3d" xmlns:o="urn:schemas-microsoft-com:office:office" xmlns:r="http://schemas.openxmlformats.org/officeDocument/2006/relationships" xmlns:m="http://schemas.openxmlformats.org/officeDocument/2006/math" xmlns:v="urn:schemas-microsoft-com:vml" xmlns:wp14="http://schemas.microsoft.com/office/word/2010/wordprocessingDrawing" xmlns:wp="http://schemas.openxmlformats.org/drawingml/2006/wordprocessingDrawing" xmlns:w10="urn:schemas-microsoft-com:office:word" xmlns:w="http://schemas.openxmlformats.org/wordprocessingml/2006/main" xmlns:w14="http://schemas.microsoft.com/office/word/2010/wordml" xmlns:w15="http://schemas.microsoft.com/office/word/2012/wordml" xmlns:w16cid="http://schemas.microsoft.com/office/word/2016/wordml/cid" xmlns:w16se="http://schemas.microsoft.com/office/word/2015/wordml/symex" xmlns:wpg="http://schemas.microsoft.com/office/word/2010/wordprocessingGroup" xmlns:wpi="http://schemas.microsoft.com/office/word/2010/wordprocessingInk" xmlns:wne="http://schemas.microsoft.com/office/word/2006/wordml" xmlns:wps="http://schemas.microsoft.com/office/word/2010/wordprocessingShape" mc:Ignorable="w14 w15 w16se w16cid wp14">
+<w:footnotes xmlns:wpc="http://schemas.microsoft.com/office/word/2010/wordprocessingCanvas" xmlns:cx="http://schemas.microsoft.com/office/drawing/2014/chartex" xmlns:cx1="http://schemas.microsoft.com/office/drawing/2015/9/8/chartex" xmlns:cx2="http://schemas.microsoft.com/office/drawing/2015/10/21/chartex" xmlns:cx3="http://schemas.microsoft.com/office/drawing/2016/5/9/chartex" xmlns:cx4="http://schemas.microsoft.com/office/drawing/2016/5/10/chartex" xmlns:cx5="http://schemas.microsoft.com/office/drawing/2016/5/11/chartex" xmlns:cx6="http://schemas.microsoft.com/office/drawing/2016/5/12/chartex" xmlns:cx7="http://schemas.microsoft.com/office/drawing/2016/5/13/chartex" xmlns:cx8="http://schemas.microsoft.com/office/drawing/2016/5/14/chartex" xmlns:mc="http://schemas.openxmlformats.org/markup-compatibility/2006" xmlns:aink="http://schemas.microsoft.com/office/drawing/2016/ink" xmlns:am3d="http://schemas.microsoft.com/office/drawing/2017/model3d" xmlns:o="urn:schemas-microsoft-com:office:office" xmlns:r="http://schemas.openxmlformats.org/officeDocument/2006/relationships" xmlns:m="http://schemas.openxmlformats.org/officeDocument/2006/math" xmlns:v="urn:schemas-microsoft-com:vml" xmlns:wp14="http://schemas.microsoft.com/office/word/2010/wordprocessingDrawing" xmlns:wp="http://schemas.openxmlformats.org/drawingml/2006/wordprocessingDrawing" xmlns:w10="urn:schemas-microsoft-com:office:word" xmlns:w="http://schemas.openxmlformats.org/wordprocessingml/2006/main" xmlns:w14="http://schemas.microsoft.com/office/word/2010/wordml" xmlns:w15="http://schemas.microsoft.com/office/word/2012/wordml" xmlns:w16cex="http://schemas.microsoft.com/office/word/2018/wordml/cex" xmlns:w16cid="http://schemas.microsoft.com/office/word/2016/wordml/cid" xmlns:w16="http://schemas.microsoft.com/office/word/2018/wordml" xmlns:w16sdtdh="http://schemas.microsoft.com/office/word/2020/wordml/sdtdatahash" xmlns:w16se="http://schemas.microsoft.com/office/word/2015/wordml/symex" xmlns:wpg="http://schemas.microsoft.com/office/word/2010/wordprocessingGroup" xmlns:wpi="http://schemas.microsoft.com/office/word/2010/wordprocessingInk" xmlns:wne="http://schemas.microsoft.com/office/word/2006/wordml" xmlns:wps="http://schemas.microsoft.com/office/word/2010/wordprocessingShape" mc:Ignorable="w14 w15 w16se w16cid w16 w16cex w16sdtdh wp14">
   <w:footnote w:type="separator" w:id="-1">
     <w:p>
       <w:pPr>
@@ -3184,7 +3542,7 @@
 </file>
 
 <file path=word/header1.xml><?xml version="1.0" encoding="utf-8"?>
-<w:hdr xmlns:wpc="http://schemas.microsoft.com/office/word/2010/wordprocessingCanvas" xmlns:cx="http://schemas.microsoft.com/office/drawing/2014/chartex" xmlns:cx1="http://schemas.microsoft.com/office/drawing/2015/9/8/chartex" xmlns:cx2="http://schemas.microsoft.com/office/drawing/2015/10/21/chartex" xmlns:cx3="http://schemas.microsoft.com/office/drawing/2016/5/9/chartex" xmlns:cx4="http://schemas.microsoft.com/office/drawing/2016/5/10/chartex" xmlns:cx5="http://schemas.microsoft.com/office/drawing/2016/5/11/chartex" xmlns:cx6="http://schemas.microsoft.com/office/drawing/2016/5/12/chartex" xmlns:cx7="http://schemas.microsoft.com/office/drawing/2016/5/13/chartex" xmlns:cx8="http://schemas.microsoft.com/office/drawing/2016/5/14/chartex" xmlns:mc="http://schemas.openxmlformats.org/markup-compatibility/2006" xmlns:aink="http://schemas.microsoft.com/office/drawing/2016/ink" xmlns:am3d="http://schemas.microsoft.com/office/drawing/2017/model3d" xmlns:o="urn:schemas-microsoft-com:office:office" xmlns:r="http://schemas.openxmlformats.org/officeDocument/2006/relationships" xmlns:m="http://schemas.openxmlformats.org/officeDocument/2006/math" xmlns:v="urn:schemas-microsoft-com:vml" xmlns:wp14="http://schemas.microsoft.com/office/word/2010/wordprocessingDrawing" xmlns:wp="http://schemas.openxmlformats.org/drawingml/2006/wordprocessingDrawing" xmlns:w10="urn:schemas-microsoft-com:office:word" xmlns:w="http://schemas.openxmlformats.org/wordprocessingml/2006/main" xmlns:w14="http://schemas.microsoft.com/office/word/2010/wordml" xmlns:w15="http://schemas.microsoft.com/office/word/2012/wordml" xmlns:w16cid="http://schemas.microsoft.com/office/word/2016/wordml/cid" xmlns:w16se="http://schemas.microsoft.com/office/word/2015/wordml/symex" xmlns:wpg="http://schemas.microsoft.com/office/word/2010/wordprocessingGroup" xmlns:wpi="http://schemas.microsoft.com/office/word/2010/wordprocessingInk" xmlns:wne="http://schemas.microsoft.com/office/word/2006/wordml" xmlns:wps="http://schemas.microsoft.com/office/word/2010/wordprocessingShape" mc:Ignorable="w14 w15 w16se w16cid wp14">
+<w:hdr xmlns:wpc="http://schemas.microsoft.com/office/word/2010/wordprocessingCanvas" xmlns:cx="http://schemas.microsoft.com/office/drawing/2014/chartex" xmlns:cx1="http://schemas.microsoft.com/office/drawing/2015/9/8/chartex" xmlns:cx2="http://schemas.microsoft.com/office/drawing/2015/10/21/chartex" xmlns:cx3="http://schemas.microsoft.com/office/drawing/2016/5/9/chartex" xmlns:cx4="http://schemas.microsoft.com/office/drawing/2016/5/10/chartex" xmlns:cx5="http://schemas.microsoft.com/office/drawing/2016/5/11/chartex" xmlns:cx6="http://schemas.microsoft.com/office/drawing/2016/5/12/chartex" xmlns:cx7="http://schemas.microsoft.com/office/drawing/2016/5/13/chartex" xmlns:cx8="http://schemas.microsoft.com/office/drawing/2016/5/14/chartex" xmlns:mc="http://schemas.openxmlformats.org/markup-compatibility/2006" xmlns:aink="http://schemas.microsoft.com/office/drawing/2016/ink" xmlns:am3d="http://schemas.microsoft.com/office/drawing/2017/model3d" xmlns:o="urn:schemas-microsoft-com:office:office" xmlns:r="http://schemas.openxmlformats.org/officeDocument/2006/relationships" xmlns:m="http://schemas.openxmlformats.org/officeDocument/2006/math" xmlns:v="urn:schemas-microsoft-com:vml" xmlns:wp14="http://schemas.microsoft.com/office/word/2010/wordprocessingDrawing" xmlns:wp="http://schemas.openxmlformats.org/drawingml/2006/wordprocessingDrawing" xmlns:w10="urn:schemas-microsoft-com:office:word" xmlns:w="http://schemas.openxmlformats.org/wordprocessingml/2006/main" xmlns:w14="http://schemas.microsoft.com/office/word/2010/wordml" xmlns:w15="http://schemas.microsoft.com/office/word/2012/wordml" xmlns:w16cex="http://schemas.microsoft.com/office/word/2018/wordml/cex" xmlns:w16cid="http://schemas.microsoft.com/office/word/2016/wordml/cid" xmlns:w16="http://schemas.microsoft.com/office/word/2018/wordml" xmlns:w16sdtdh="http://schemas.microsoft.com/office/word/2020/wordml/sdtdatahash" xmlns:w16se="http://schemas.microsoft.com/office/word/2015/wordml/symex" xmlns:wpg="http://schemas.microsoft.com/office/word/2010/wordprocessingGroup" xmlns:wpi="http://schemas.microsoft.com/office/word/2010/wordprocessingInk" xmlns:wne="http://schemas.microsoft.com/office/word/2006/wordml" xmlns:wps="http://schemas.microsoft.com/office/word/2010/wordprocessingShape" mc:Ignorable="w14 w15 w16se w16cid w16 w16cex w16sdtdh wp14">
   <w:p>
     <w:pPr>
       <w:ind w:firstLine="480"/>
@@ -3194,7 +3552,7 @@
 </file>
 
 <file path=word/header2.xml><?xml version="1.0" encoding="utf-8"?>
-<w:hdr xmlns:wpc="http://schemas.microsoft.com/office/word/2010/wordprocessingCanvas" xmlns:cx="http://schemas.microsoft.com/office/drawing/2014/chartex" xmlns:cx1="http://schemas.microsoft.com/office/drawing/2015/9/8/chartex" xmlns:cx2="http://schemas.microsoft.com/office/drawing/2015/10/21/chartex" xmlns:cx3="http://schemas.microsoft.com/office/drawing/2016/5/9/chartex" xmlns:cx4="http://schemas.microsoft.com/office/drawing/2016/5/10/chartex" xmlns:cx5="http://schemas.microsoft.com/office/drawing/2016/5/11/chartex" xmlns:cx6="http://schemas.microsoft.com/office/drawing/2016/5/12/chartex" xmlns:cx7="http://schemas.microsoft.com/office/drawing/2016/5/13/chartex" xmlns:cx8="http://schemas.microsoft.com/office/drawing/2016/5/14/chartex" xmlns:mc="http://schemas.openxmlformats.org/markup-compatibility/2006" xmlns:aink="http://schemas.microsoft.com/office/drawing/2016/ink" xmlns:am3d="http://schemas.microsoft.com/office/drawing/2017/model3d" xmlns:o="urn:schemas-microsoft-com:office:office" xmlns:r="http://schemas.openxmlformats.org/officeDocument/2006/relationships" xmlns:m="http://schemas.openxmlformats.org/officeDocument/2006/math" xmlns:v="urn:schemas-microsoft-com:vml" xmlns:wp14="http://schemas.microsoft.com/office/word/2010/wordprocessingDrawing" xmlns:wp="http://schemas.openxmlformats.org/drawingml/2006/wordprocessingDrawing" xmlns:w10="urn:schemas-microsoft-com:office:word" xmlns:w="http://schemas.openxmlformats.org/wordprocessingml/2006/main" xmlns:w14="http://schemas.microsoft.com/office/word/2010/wordml" xmlns:w15="http://schemas.microsoft.com/office/word/2012/wordml" xmlns:w16cid="http://schemas.microsoft.com/office/word/2016/wordml/cid" xmlns:w16se="http://schemas.microsoft.com/office/word/2015/wordml/symex" xmlns:wpg="http://schemas.microsoft.com/office/word/2010/wordprocessingGroup" xmlns:wpi="http://schemas.microsoft.com/office/word/2010/wordprocessingInk" xmlns:wne="http://schemas.microsoft.com/office/word/2006/wordml" xmlns:wps="http://schemas.microsoft.com/office/word/2010/wordprocessingShape" mc:Ignorable="w14 w15 w16se w16cid wp14">
+<w:hdr xmlns:wpc="http://schemas.microsoft.com/office/word/2010/wordprocessingCanvas" xmlns:cx="http://schemas.microsoft.com/office/drawing/2014/chartex" xmlns:cx1="http://schemas.microsoft.com/office/drawing/2015/9/8/chartex" xmlns:cx2="http://schemas.microsoft.com/office/drawing/2015/10/21/chartex" xmlns:cx3="http://schemas.microsoft.com/office/drawing/2016/5/9/chartex" xmlns:cx4="http://schemas.microsoft.com/office/drawing/2016/5/10/chartex" xmlns:cx5="http://schemas.microsoft.com/office/drawing/2016/5/11/chartex" xmlns:cx6="http://schemas.microsoft.com/office/drawing/2016/5/12/chartex" xmlns:cx7="http://schemas.microsoft.com/office/drawing/2016/5/13/chartex" xmlns:cx8="http://schemas.microsoft.com/office/drawing/2016/5/14/chartex" xmlns:mc="http://schemas.openxmlformats.org/markup-compatibility/2006" xmlns:aink="http://schemas.microsoft.com/office/drawing/2016/ink" xmlns:am3d="http://schemas.microsoft.com/office/drawing/2017/model3d" xmlns:o="urn:schemas-microsoft-com:office:office" xmlns:r="http://schemas.openxmlformats.org/officeDocument/2006/relationships" xmlns:m="http://schemas.openxmlformats.org/officeDocument/2006/math" xmlns:v="urn:schemas-microsoft-com:vml" xmlns:wp14="http://schemas.microsoft.com/office/word/2010/wordprocessingDrawing" xmlns:wp="http://schemas.openxmlformats.org/drawingml/2006/wordprocessingDrawing" xmlns:w10="urn:schemas-microsoft-com:office:word" xmlns:w="http://schemas.openxmlformats.org/wordprocessingml/2006/main" xmlns:w14="http://schemas.microsoft.com/office/word/2010/wordml" xmlns:w15="http://schemas.microsoft.com/office/word/2012/wordml" xmlns:w16cex="http://schemas.microsoft.com/office/word/2018/wordml/cex" xmlns:w16cid="http://schemas.microsoft.com/office/word/2016/wordml/cid" xmlns:w16="http://schemas.microsoft.com/office/word/2018/wordml" xmlns:w16sdtdh="http://schemas.microsoft.com/office/word/2020/wordml/sdtdatahash" xmlns:w16se="http://schemas.microsoft.com/office/word/2015/wordml/symex" xmlns:wpg="http://schemas.microsoft.com/office/word/2010/wordprocessingGroup" xmlns:wpi="http://schemas.microsoft.com/office/word/2010/wordprocessingInk" xmlns:wne="http://schemas.microsoft.com/office/word/2006/wordml" xmlns:wps="http://schemas.microsoft.com/office/word/2010/wordprocessingShape" mc:Ignorable="w14 w15 w16se w16cid w16 w16cex w16sdtdh wp14">
   <w:p>
     <w:pPr>
       <w:ind w:firstLine="480"/>
@@ -3204,7 +3562,7 @@
 </file>
 
 <file path=word/header3.xml><?xml version="1.0" encoding="utf-8"?>
-<w:hdr xmlns:wpc="http://schemas.microsoft.com/office/word/2010/wordprocessingCanvas" xmlns:cx="http://schemas.microsoft.com/office/drawing/2014/chartex" xmlns:cx1="http://schemas.microsoft.com/office/drawing/2015/9/8/chartex" xmlns:cx2="http://schemas.microsoft.com/office/drawing/2015/10/21/chartex" xmlns:cx3="http://schemas.microsoft.com/office/drawing/2016/5/9/chartex" xmlns:cx4="http://schemas.microsoft.com/office/drawing/2016/5/10/chartex" xmlns:cx5="http://schemas.microsoft.com/office/drawing/2016/5/11/chartex" xmlns:cx6="http://schemas.microsoft.com/office/drawing/2016/5/12/chartex" xmlns:cx7="http://schemas.microsoft.com/office/drawing/2016/5/13/chartex" xmlns:cx8="http://schemas.microsoft.com/office/drawing/2016/5/14/chartex" xmlns:mc="http://schemas.openxmlformats.org/markup-compatibility/2006" xmlns:aink="http://schemas.microsoft.com/office/drawing/2016/ink" xmlns:am3d="http://schemas.microsoft.com/office/drawing/2017/model3d" xmlns:o="urn:schemas-microsoft-com:office:office" xmlns:r="http://schemas.openxmlformats.org/officeDocument/2006/relationships" xmlns:m="http://schemas.openxmlformats.org/officeDocument/2006/math" xmlns:v="urn:schemas-microsoft-com:vml" xmlns:wp14="http://schemas.microsoft.com/office/word/2010/wordprocessingDrawing" xmlns:wp="http://schemas.openxmlformats.org/drawingml/2006/wordprocessingDrawing" xmlns:w10="urn:schemas-microsoft-com:office:word" xmlns:w="http://schemas.openxmlformats.org/wordprocessingml/2006/main" xmlns:w14="http://schemas.microsoft.com/office/word/2010/wordml" xmlns:w15="http://schemas.microsoft.com/office/word/2012/wordml" xmlns:w16cid="http://schemas.microsoft.com/office/word/2016/wordml/cid" xmlns:w16se="http://schemas.microsoft.com/office/word/2015/wordml/symex" xmlns:wpg="http://schemas.microsoft.com/office/word/2010/wordprocessingGroup" xmlns:wpi="http://schemas.microsoft.com/office/word/2010/wordprocessingInk" xmlns:wne="http://schemas.microsoft.com/office/word/2006/wordml" xmlns:wps="http://schemas.microsoft.com/office/word/2010/wordprocessingShape" mc:Ignorable="w14 w15 w16se w16cid wp14">
+<w:hdr xmlns:wpc="http://schemas.microsoft.com/office/word/2010/wordprocessingCanvas" xmlns:cx="http://schemas.microsoft.com/office/drawing/2014/chartex" xmlns:cx1="http://schemas.microsoft.com/office/drawing/2015/9/8/chartex" xmlns:cx2="http://schemas.microsoft.com/office/drawing/2015/10/21/chartex" xmlns:cx3="http://schemas.microsoft.com/office/drawing/2016/5/9/chartex" xmlns:cx4="http://schemas.microsoft.com/office/drawing/2016/5/10/chartex" xmlns:cx5="http://schemas.microsoft.com/office/drawing/2016/5/11/chartex" xmlns:cx6="http://schemas.microsoft.com/office/drawing/2016/5/12/chartex" xmlns:cx7="http://schemas.microsoft.com/office/drawing/2016/5/13/chartex" xmlns:cx8="http://schemas.microsoft.com/office/drawing/2016/5/14/chartex" xmlns:mc="http://schemas.openxmlformats.org/markup-compatibility/2006" xmlns:aink="http://schemas.microsoft.com/office/drawing/2016/ink" xmlns:am3d="http://schemas.microsoft.com/office/drawing/2017/model3d" xmlns:o="urn:schemas-microsoft-com:office:office" xmlns:r="http://schemas.openxmlformats.org/officeDocument/2006/relationships" xmlns:m="http://schemas.openxmlformats.org/officeDocument/2006/math" xmlns:v="urn:schemas-microsoft-com:vml" xmlns:wp14="http://schemas.microsoft.com/office/word/2010/wordprocessingDrawing" xmlns:wp="http://schemas.openxmlformats.org/drawingml/2006/wordprocessingDrawing" xmlns:w10="urn:schemas-microsoft-com:office:word" xmlns:w="http://schemas.openxmlformats.org/wordprocessingml/2006/main" xmlns:w14="http://schemas.microsoft.com/office/word/2010/wordml" xmlns:w15="http://schemas.microsoft.com/office/word/2012/wordml" xmlns:w16cex="http://schemas.microsoft.com/office/word/2018/wordml/cex" xmlns:w16cid="http://schemas.microsoft.com/office/word/2016/wordml/cid" xmlns:w16="http://schemas.microsoft.com/office/word/2018/wordml" xmlns:w16sdtdh="http://schemas.microsoft.com/office/word/2020/wordml/sdtdatahash" xmlns:w16se="http://schemas.microsoft.com/office/word/2015/wordml/symex" xmlns:wpg="http://schemas.microsoft.com/office/word/2010/wordprocessingGroup" xmlns:wpi="http://schemas.microsoft.com/office/word/2010/wordprocessingInk" xmlns:wne="http://schemas.microsoft.com/office/word/2006/wordml" xmlns:wps="http://schemas.microsoft.com/office/word/2010/wordprocessingShape" mc:Ignorable="w14 w15 w16se w16cid w16 w16cex w16sdtdh wp14">
   <w:p>
     <w:pPr>
       <w:pStyle w:val="a4"/>
@@ -3214,7 +3572,7 @@
 </file>
 
 <file path=word/header4.xml><?xml version="1.0" encoding="utf-8"?>
-<w:hdr xmlns:wpc="http://schemas.microsoft.com/office/word/2010/wordprocessingCanvas" xmlns:cx="http://schemas.microsoft.com/office/drawing/2014/chartex" xmlns:cx1="http://schemas.microsoft.com/office/drawing/2015/9/8/chartex" xmlns:cx2="http://schemas.microsoft.com/office/drawing/2015/10/21/chartex" xmlns:cx3="http://schemas.microsoft.com/office/drawing/2016/5/9/chartex" xmlns:cx4="http://schemas.microsoft.com/office/drawing/2016/5/10/chartex" xmlns:cx5="http://schemas.microsoft.com/office/drawing/2016/5/11/chartex" xmlns:cx6="http://schemas.microsoft.com/office/drawing/2016/5/12/chartex" xmlns:cx7="http://schemas.microsoft.com/office/drawing/2016/5/13/chartex" xmlns:cx8="http://schemas.microsoft.com/office/drawing/2016/5/14/chartex" xmlns:mc="http://schemas.openxmlformats.org/markup-compatibility/2006" xmlns:aink="http://schemas.microsoft.com/office/drawing/2016/ink" xmlns:am3d="http://schemas.microsoft.com/office/drawing/2017/model3d" xmlns:o="urn:schemas-microsoft-com:office:office" xmlns:r="http://schemas.openxmlformats.org/officeDocument/2006/relationships" xmlns:m="http://schemas.openxmlformats.org/officeDocument/2006/math" xmlns:v="urn:schemas-microsoft-com:vml" xmlns:wp14="http://schemas.microsoft.com/office/word/2010/wordprocessingDrawing" xmlns:wp="http://schemas.openxmlformats.org/drawingml/2006/wordprocessingDrawing" xmlns:w10="urn:schemas-microsoft-com:office:word" xmlns:w="http://schemas.openxmlformats.org/wordprocessingml/2006/main" xmlns:w14="http://schemas.microsoft.com/office/word/2010/wordml" xmlns:w15="http://schemas.microsoft.com/office/word/2012/wordml" xmlns:w16cid="http://schemas.microsoft.com/office/word/2016/wordml/cid" xmlns:w16se="http://schemas.microsoft.com/office/word/2015/wordml/symex" xmlns:wpg="http://schemas.microsoft.com/office/word/2010/wordprocessingGroup" xmlns:wpi="http://schemas.microsoft.com/office/word/2010/wordprocessingInk" xmlns:wne="http://schemas.microsoft.com/office/word/2006/wordml" xmlns:wps="http://schemas.microsoft.com/office/word/2010/wordprocessingShape" mc:Ignorable="w14 w15 w16se w16cid wp14">
+<w:hdr xmlns:wpc="http://schemas.microsoft.com/office/word/2010/wordprocessingCanvas" xmlns:cx="http://schemas.microsoft.com/office/drawing/2014/chartex" xmlns:cx1="http://schemas.microsoft.com/office/drawing/2015/9/8/chartex" xmlns:cx2="http://schemas.microsoft.com/office/drawing/2015/10/21/chartex" xmlns:cx3="http://schemas.microsoft.com/office/drawing/2016/5/9/chartex" xmlns:cx4="http://schemas.microsoft.com/office/drawing/2016/5/10/chartex" xmlns:cx5="http://schemas.microsoft.com/office/drawing/2016/5/11/chartex" xmlns:cx6="http://schemas.microsoft.com/office/drawing/2016/5/12/chartex" xmlns:cx7="http://schemas.microsoft.com/office/drawing/2016/5/13/chartex" xmlns:cx8="http://schemas.microsoft.com/office/drawing/2016/5/14/chartex" xmlns:mc="http://schemas.openxmlformats.org/markup-compatibility/2006" xmlns:aink="http://schemas.microsoft.com/office/drawing/2016/ink" xmlns:am3d="http://schemas.microsoft.com/office/drawing/2017/model3d" xmlns:o="urn:schemas-microsoft-com:office:office" xmlns:r="http://schemas.openxmlformats.org/officeDocument/2006/relationships" xmlns:m="http://schemas.openxmlformats.org/officeDocument/2006/math" xmlns:v="urn:schemas-microsoft-com:vml" xmlns:wp14="http://schemas.microsoft.com/office/word/2010/wordprocessingDrawing" xmlns:wp="http://schemas.openxmlformats.org/drawingml/2006/wordprocessingDrawing" xmlns:w10="urn:schemas-microsoft-com:office:word" xmlns:w="http://schemas.openxmlformats.org/wordprocessingml/2006/main" xmlns:w14="http://schemas.microsoft.com/office/word/2010/wordml" xmlns:w15="http://schemas.microsoft.com/office/word/2012/wordml" xmlns:w16cex="http://schemas.microsoft.com/office/word/2018/wordml/cex" xmlns:w16cid="http://schemas.microsoft.com/office/word/2016/wordml/cid" xmlns:w16="http://schemas.microsoft.com/office/word/2018/wordml" xmlns:w16sdtdh="http://schemas.microsoft.com/office/word/2020/wordml/sdtdatahash" xmlns:w16se="http://schemas.microsoft.com/office/word/2015/wordml/symex" xmlns:wpg="http://schemas.microsoft.com/office/word/2010/wordprocessingGroup" xmlns:wpi="http://schemas.microsoft.com/office/word/2010/wordprocessingInk" xmlns:wne="http://schemas.microsoft.com/office/word/2006/wordml" xmlns:wps="http://schemas.microsoft.com/office/word/2010/wordprocessingShape" mc:Ignorable="w14 w15 w16se w16cid w16 w16cex w16sdtdh wp14">
   <w:p>
     <w:pPr>
       <w:pStyle w:val="a4"/>
@@ -3227,7 +3585,7 @@
 </file>
 
 <file path=word/header5.xml><?xml version="1.0" encoding="utf-8"?>
-<w:hdr xmlns:wpc="http://schemas.microsoft.com/office/word/2010/wordprocessingCanvas" xmlns:cx="http://schemas.microsoft.com/office/drawing/2014/chartex" xmlns:cx1="http://schemas.microsoft.com/office/drawing/2015/9/8/chartex" xmlns:cx2="http://schemas.microsoft.com/office/drawing/2015/10/21/chartex" xmlns:cx3="http://schemas.microsoft.com/office/drawing/2016/5/9/chartex" xmlns:cx4="http://schemas.microsoft.com/office/drawing/2016/5/10/chartex" xmlns:cx5="http://schemas.microsoft.com/office/drawing/2016/5/11/chartex" xmlns:cx6="http://schemas.microsoft.com/office/drawing/2016/5/12/chartex" xmlns:cx7="http://schemas.microsoft.com/office/drawing/2016/5/13/chartex" xmlns:cx8="http://schemas.microsoft.com/office/drawing/2016/5/14/chartex" xmlns:mc="http://schemas.openxmlformats.org/markup-compatibility/2006" xmlns:aink="http://schemas.microsoft.com/office/drawing/2016/ink" xmlns:am3d="http://schemas.microsoft.com/office/drawing/2017/model3d" xmlns:o="urn:schemas-microsoft-com:office:office" xmlns:r="http://schemas.openxmlformats.org/officeDocument/2006/relationships" xmlns:m="http://schemas.openxmlformats.org/officeDocument/2006/math" xmlns:v="urn:schemas-microsoft-com:vml" xmlns:wp14="http://schemas.microsoft.com/office/word/2010/wordprocessingDrawing" xmlns:wp="http://schemas.openxmlformats.org/drawingml/2006/wordprocessingDrawing" xmlns:w10="urn:schemas-microsoft-com:office:word" xmlns:w="http://schemas.openxmlformats.org/wordprocessingml/2006/main" xmlns:w14="http://schemas.microsoft.com/office/word/2010/wordml" xmlns:w15="http://schemas.microsoft.com/office/word/2012/wordml" xmlns:w16cid="http://schemas.microsoft.com/office/word/2016/wordml/cid" xmlns:w16se="http://schemas.microsoft.com/office/word/2015/wordml/symex" xmlns:wpg="http://schemas.microsoft.com/office/word/2010/wordprocessingGroup" xmlns:wpi="http://schemas.microsoft.com/office/word/2010/wordprocessingInk" xmlns:wne="http://schemas.microsoft.com/office/word/2006/wordml" xmlns:wps="http://schemas.microsoft.com/office/word/2010/wordprocessingShape" mc:Ignorable="w14 w15 w16se w16cid wp14">
+<w:hdr xmlns:wpc="http://schemas.microsoft.com/office/word/2010/wordprocessingCanvas" xmlns:cx="http://schemas.microsoft.com/office/drawing/2014/chartex" xmlns:cx1="http://schemas.microsoft.com/office/drawing/2015/9/8/chartex" xmlns:cx2="http://schemas.microsoft.com/office/drawing/2015/10/21/chartex" xmlns:cx3="http://schemas.microsoft.com/office/drawing/2016/5/9/chartex" xmlns:cx4="http://schemas.microsoft.com/office/drawing/2016/5/10/chartex" xmlns:cx5="http://schemas.microsoft.com/office/drawing/2016/5/11/chartex" xmlns:cx6="http://schemas.microsoft.com/office/drawing/2016/5/12/chartex" xmlns:cx7="http://schemas.microsoft.com/office/drawing/2016/5/13/chartex" xmlns:cx8="http://schemas.microsoft.com/office/drawing/2016/5/14/chartex" xmlns:mc="http://schemas.openxmlformats.org/markup-compatibility/2006" xmlns:aink="http://schemas.microsoft.com/office/drawing/2016/ink" xmlns:am3d="http://schemas.microsoft.com/office/drawing/2017/model3d" xmlns:o="urn:schemas-microsoft-com:office:office" xmlns:r="http://schemas.openxmlformats.org/officeDocument/2006/relationships" xmlns:m="http://schemas.openxmlformats.org/officeDocument/2006/math" xmlns:v="urn:schemas-microsoft-com:vml" xmlns:wp14="http://schemas.microsoft.com/office/word/2010/wordprocessingDrawing" xmlns:wp="http://schemas.openxmlformats.org/drawingml/2006/wordprocessingDrawing" xmlns:w10="urn:schemas-microsoft-com:office:word" xmlns:w="http://schemas.openxmlformats.org/wordprocessingml/2006/main" xmlns:w14="http://schemas.microsoft.com/office/word/2010/wordml" xmlns:w15="http://schemas.microsoft.com/office/word/2012/wordml" xmlns:w16cex="http://schemas.microsoft.com/office/word/2018/wordml/cex" xmlns:w16cid="http://schemas.microsoft.com/office/word/2016/wordml/cid" xmlns:w16="http://schemas.microsoft.com/office/word/2018/wordml" xmlns:w16sdtdh="http://schemas.microsoft.com/office/word/2020/wordml/sdtdatahash" xmlns:w16se="http://schemas.microsoft.com/office/word/2015/wordml/symex" xmlns:wpg="http://schemas.microsoft.com/office/word/2010/wordprocessingGroup" xmlns:wpi="http://schemas.microsoft.com/office/word/2010/wordprocessingInk" xmlns:wne="http://schemas.microsoft.com/office/word/2006/wordml" xmlns:wps="http://schemas.microsoft.com/office/word/2010/wordprocessingShape" mc:Ignorable="w14 w15 w16se w16cid w16 w16cex w16sdtdh wp14">
   <w:p>
     <w:pPr>
       <w:pStyle w:val="a4"/>
@@ -3237,7 +3595,7 @@
 </file>
 
 <file path=word/numbering.xml><?xml version="1.0" encoding="utf-8"?>
-<w:numbering xmlns:wpc="http://schemas.microsoft.com/office/word/2010/wordprocessingCanvas" xmlns:cx="http://schemas.microsoft.com/office/drawing/2014/chartex" xmlns:cx1="http://schemas.microsoft.com/office/drawing/2015/9/8/chartex" xmlns:cx2="http://schemas.microsoft.com/office/drawing/2015/10/21/chartex" xmlns:cx3="http://schemas.microsoft.com/office/drawing/2016/5/9/chartex" xmlns:cx4="http://schemas.microsoft.com/office/drawing/2016/5/10/chartex" xmlns:cx5="http://schemas.microsoft.com/office/drawing/2016/5/11/chartex" xmlns:cx6="http://schemas.microsoft.com/office/drawing/2016/5/12/chartex" xmlns:cx7="http://schemas.microsoft.com/office/drawing/2016/5/13/chartex" xmlns:cx8="http://schemas.microsoft.com/office/drawing/2016/5/14/chartex" xmlns:mc="http://schemas.openxmlformats.org/markup-compatibility/2006" xmlns:aink="http://schemas.microsoft.com/office/drawing/2016/ink" xmlns:am3d="http://schemas.microsoft.com/office/drawing/2017/model3d" xmlns:o="urn:schemas-microsoft-com:office:office" xmlns:r="http://schemas.openxmlformats.org/officeDocument/2006/relationships" xmlns:m="http://schemas.openxmlformats.org/officeDocument/2006/math" xmlns:v="urn:schemas-microsoft-com:vml" xmlns:wp14="http://schemas.microsoft.com/office/word/2010/wordprocessingDrawing" xmlns:wp="http://schemas.openxmlformats.org/drawingml/2006/wordprocessingDrawing" xmlns:w10="urn:schemas-microsoft-com:office:word" xmlns:w="http://schemas.openxmlformats.org/wordprocessingml/2006/main" xmlns:w14="http://schemas.microsoft.com/office/word/2010/wordml" xmlns:w15="http://schemas.microsoft.com/office/word/2012/wordml" xmlns:w16cid="http://schemas.microsoft.com/office/word/2016/wordml/cid" xmlns:w16se="http://schemas.microsoft.com/office/word/2015/wordml/symex" xmlns:wpg="http://schemas.microsoft.com/office/word/2010/wordprocessingGroup" xmlns:wpi="http://schemas.microsoft.com/office/word/2010/wordprocessingInk" xmlns:wne="http://schemas.microsoft.com/office/word/2006/wordml" xmlns:wps="http://schemas.microsoft.com/office/word/2010/wordprocessingShape" mc:Ignorable="w14 w15 w16se w16cid wp14">
+<w:numbering xmlns:wpc="http://schemas.microsoft.com/office/word/2010/wordprocessingCanvas" xmlns:cx="http://schemas.microsoft.com/office/drawing/2014/chartex" xmlns:cx1="http://schemas.microsoft.com/office/drawing/2015/9/8/chartex" xmlns:cx2="http://schemas.microsoft.com/office/drawing/2015/10/21/chartex" xmlns:cx3="http://schemas.microsoft.com/office/drawing/2016/5/9/chartex" xmlns:cx4="http://schemas.microsoft.com/office/drawing/2016/5/10/chartex" xmlns:cx5="http://schemas.microsoft.com/office/drawing/2016/5/11/chartex" xmlns:cx6="http://schemas.microsoft.com/office/drawing/2016/5/12/chartex" xmlns:cx7="http://schemas.microsoft.com/office/drawing/2016/5/13/chartex" xmlns:cx8="http://schemas.microsoft.com/office/drawing/2016/5/14/chartex" xmlns:mc="http://schemas.openxmlformats.org/markup-compatibility/2006" xmlns:aink="http://schemas.microsoft.com/office/drawing/2016/ink" xmlns:am3d="http://schemas.microsoft.com/office/drawing/2017/model3d" xmlns:o="urn:schemas-microsoft-com:office:office" xmlns:r="http://schemas.openxmlformats.org/officeDocument/2006/relationships" xmlns:m="http://schemas.openxmlformats.org/officeDocument/2006/math" xmlns:v="urn:schemas-microsoft-com:vml" xmlns:wp14="http://schemas.microsoft.com/office/word/2010/wordprocessingDrawing" xmlns:wp="http://schemas.openxmlformats.org/drawingml/2006/wordprocessingDrawing" xmlns:w10="urn:schemas-microsoft-com:office:word" xmlns:w="http://schemas.openxmlformats.org/wordprocessingml/2006/main" xmlns:w14="http://schemas.microsoft.com/office/word/2010/wordml" xmlns:w15="http://schemas.microsoft.com/office/word/2012/wordml" xmlns:w16cex="http://schemas.microsoft.com/office/word/2018/wordml/cex" xmlns:w16cid="http://schemas.microsoft.com/office/word/2016/wordml/cid" xmlns:w16="http://schemas.microsoft.com/office/word/2018/wordml" xmlns:w16sdtdh="http://schemas.microsoft.com/office/word/2020/wordml/sdtdatahash" xmlns:w16se="http://schemas.microsoft.com/office/word/2015/wordml/symex" xmlns:wpg="http://schemas.microsoft.com/office/word/2010/wordprocessingGroup" xmlns:wpi="http://schemas.microsoft.com/office/word/2010/wordprocessingInk" xmlns:wne="http://schemas.microsoft.com/office/word/2006/wordml" xmlns:wps="http://schemas.microsoft.com/office/word/2010/wordprocessingShape" mc:Ignorable="w14 w15 w16se w16cid w16 w16cex w16sdtdh wp14">
   <w:abstractNum w:abstractNumId="0" w15:restartNumberingAfterBreak="0">
     <w:nsid w:val="04B37E0D"/>
     <w:multiLevelType w:val="hybridMultilevel"/>
@@ -3443,6 +3801,95 @@
     </w:lvl>
   </w:abstractNum>
   <w:abstractNum w:abstractNumId="2" w15:restartNumberingAfterBreak="0">
+    <w:nsid w:val="30667C46"/>
+    <w:multiLevelType w:val="hybridMultilevel"/>
+    <w:tmpl w:val="650A938E"/>
+    <w:lvl w:ilvl="0" w:tplc="50C4E0AA">
+      <w:start w:val="1"/>
+      <w:numFmt w:val="decimal"/>
+      <w:lvlText w:val="%1."/>
+      <w:lvlJc w:val="left"/>
+      <w:pPr>
+        <w:ind w:left="800" w:hanging="360"/>
+      </w:pPr>
+      <w:rPr>
+        <w:rFonts w:hint="default"/>
+      </w:rPr>
+    </w:lvl>
+    <w:lvl w:ilvl="1" w:tplc="04090019" w:tentative="1">
+      <w:start w:val="1"/>
+      <w:numFmt w:val="lowerLetter"/>
+      <w:lvlText w:val="%2)"/>
+      <w:lvlJc w:val="left"/>
+      <w:pPr>
+        <w:ind w:left="1280" w:hanging="420"/>
+      </w:pPr>
+    </w:lvl>
+    <w:lvl w:ilvl="2" w:tplc="0409001B" w:tentative="1">
+      <w:start w:val="1"/>
+      <w:numFmt w:val="lowerRoman"/>
+      <w:lvlText w:val="%3."/>
+      <w:lvlJc w:val="right"/>
+      <w:pPr>
+        <w:ind w:left="1700" w:hanging="420"/>
+      </w:pPr>
+    </w:lvl>
+    <w:lvl w:ilvl="3" w:tplc="0409000F" w:tentative="1">
+      <w:start w:val="1"/>
+      <w:numFmt w:val="decimal"/>
+      <w:lvlText w:val="%4."/>
+      <w:lvlJc w:val="left"/>
+      <w:pPr>
+        <w:ind w:left="2120" w:hanging="420"/>
+      </w:pPr>
+    </w:lvl>
+    <w:lvl w:ilvl="4" w:tplc="04090019" w:tentative="1">
+      <w:start w:val="1"/>
+      <w:numFmt w:val="lowerLetter"/>
+      <w:lvlText w:val="%5)"/>
+      <w:lvlJc w:val="left"/>
+      <w:pPr>
+        <w:ind w:left="2540" w:hanging="420"/>
+      </w:pPr>
+    </w:lvl>
+    <w:lvl w:ilvl="5" w:tplc="0409001B" w:tentative="1">
+      <w:start w:val="1"/>
+      <w:numFmt w:val="lowerRoman"/>
+      <w:lvlText w:val="%6."/>
+      <w:lvlJc w:val="right"/>
+      <w:pPr>
+        <w:ind w:left="2960" w:hanging="420"/>
+      </w:pPr>
+    </w:lvl>
+    <w:lvl w:ilvl="6" w:tplc="0409000F" w:tentative="1">
+      <w:start w:val="1"/>
+      <w:numFmt w:val="decimal"/>
+      <w:lvlText w:val="%7."/>
+      <w:lvlJc w:val="left"/>
+      <w:pPr>
+        <w:ind w:left="3380" w:hanging="420"/>
+      </w:pPr>
+    </w:lvl>
+    <w:lvl w:ilvl="7" w:tplc="04090019" w:tentative="1">
+      <w:start w:val="1"/>
+      <w:numFmt w:val="lowerLetter"/>
+      <w:lvlText w:val="%8)"/>
+      <w:lvlJc w:val="left"/>
+      <w:pPr>
+        <w:ind w:left="3800" w:hanging="420"/>
+      </w:pPr>
+    </w:lvl>
+    <w:lvl w:ilvl="8" w:tplc="0409001B" w:tentative="1">
+      <w:start w:val="1"/>
+      <w:numFmt w:val="lowerRoman"/>
+      <w:lvlText w:val="%9."/>
+      <w:lvlJc w:val="right"/>
+      <w:pPr>
+        <w:ind w:left="4220" w:hanging="420"/>
+      </w:pPr>
+    </w:lvl>
+  </w:abstractNum>
+  <w:abstractNum w:abstractNumId="3" w15:restartNumberingAfterBreak="0">
     <w:nsid w:val="340F545D"/>
     <w:multiLevelType w:val="multilevel"/>
     <w:tmpl w:val="0409001D"/>
@@ -3556,7 +4003,7 @@
       </w:pPr>
     </w:lvl>
   </w:abstractNum>
-  <w:abstractNum w:abstractNumId="3" w15:restartNumberingAfterBreak="0">
+  <w:abstractNum w:abstractNumId="4" w15:restartNumberingAfterBreak="0">
     <w:nsid w:val="3A877D64"/>
     <w:multiLevelType w:val="singleLevel"/>
     <w:tmpl w:val="5DA6FC16"/>
@@ -3574,7 +4021,7 @@
       </w:pPr>
     </w:lvl>
   </w:abstractNum>
-  <w:abstractNum w:abstractNumId="4" w15:restartNumberingAfterBreak="0">
+  <w:abstractNum w:abstractNumId="5" w15:restartNumberingAfterBreak="0">
     <w:nsid w:val="5D7C2083"/>
     <w:multiLevelType w:val="hybridMultilevel"/>
     <w:tmpl w:val="3174A3E0"/>
@@ -3663,7 +4110,7 @@
       </w:pPr>
     </w:lvl>
   </w:abstractNum>
-  <w:abstractNum w:abstractNumId="5" w15:restartNumberingAfterBreak="0">
+  <w:abstractNum w:abstractNumId="6" w15:restartNumberingAfterBreak="0">
     <w:nsid w:val="61B35CA1"/>
     <w:multiLevelType w:val="multilevel"/>
     <w:tmpl w:val="4FC00A24"/>
@@ -3830,7 +4277,7 @@
       </w:rPr>
     </w:lvl>
   </w:abstractNum>
-  <w:abstractNum w:abstractNumId="6" w15:restartNumberingAfterBreak="0">
+  <w:abstractNum w:abstractNumId="7" w15:restartNumberingAfterBreak="0">
     <w:nsid w:val="75730A0C"/>
     <w:multiLevelType w:val="multilevel"/>
     <w:tmpl w:val="0409001D"/>
@@ -3945,32 +4392,35 @@
     </w:lvl>
   </w:abstractNum>
   <w:num w:numId="1">
-    <w:abstractNumId w:val="2"/>
+    <w:abstractNumId w:val="3"/>
   </w:num>
   <w:num w:numId="2">
     <w:abstractNumId w:val="1"/>
   </w:num>
   <w:num w:numId="3">
-    <w:abstractNumId w:val="6"/>
+    <w:abstractNumId w:val="7"/>
   </w:num>
   <w:num w:numId="4">
-    <w:abstractNumId w:val="4"/>
+    <w:abstractNumId w:val="5"/>
   </w:num>
   <w:num w:numId="5">
-    <w:abstractNumId w:val="5"/>
+    <w:abstractNumId w:val="6"/>
   </w:num>
   <w:num w:numId="6">
     <w:abstractNumId w:val="0"/>
   </w:num>
   <w:num w:numId="7">
-    <w:abstractNumId w:val="3"/>
+    <w:abstractNumId w:val="4"/>
+  </w:num>
+  <w:num w:numId="8">
+    <w:abstractNumId w:val="2"/>
   </w:num>
   <w:numIdMacAtCleanup w:val="7"/>
 </w:numbering>
 </file>
 
 <file path=word/styles.xml><?xml version="1.0" encoding="utf-8"?>
-<w:styles xmlns:mc="http://schemas.openxmlformats.org/markup-compatibility/2006" xmlns:r="http://schemas.openxmlformats.org/officeDocument/2006/relationships" xmlns:w="http://schemas.openxmlformats.org/wordprocessingml/2006/main" xmlns:w14="http://schemas.microsoft.com/office/word/2010/wordml" xmlns:w15="http://schemas.microsoft.com/office/word/2012/wordml" xmlns:w16cid="http://schemas.microsoft.com/office/word/2016/wordml/cid" xmlns:w16se="http://schemas.microsoft.com/office/word/2015/wordml/symex" mc:Ignorable="w14 w15 w16se w16cid">
+<w:styles xmlns:mc="http://schemas.openxmlformats.org/markup-compatibility/2006" xmlns:r="http://schemas.openxmlformats.org/officeDocument/2006/relationships" xmlns:w="http://schemas.openxmlformats.org/wordprocessingml/2006/main" xmlns:w14="http://schemas.microsoft.com/office/word/2010/wordml" xmlns:w15="http://schemas.microsoft.com/office/word/2012/wordml" xmlns:w16cex="http://schemas.microsoft.com/office/word/2018/wordml/cex" xmlns:w16cid="http://schemas.microsoft.com/office/word/2016/wordml/cid" xmlns:w16="http://schemas.microsoft.com/office/word/2018/wordml" xmlns:w16sdtdh="http://schemas.microsoft.com/office/word/2020/wordml/sdtdatahash" xmlns:w16se="http://schemas.microsoft.com/office/word/2015/wordml/symex" mc:Ignorable="w14 w15 w16se w16cid w16 w16cex w16sdtdh">
   <w:docDefaults>
     <w:rPrDefault>
       <w:rPr>
@@ -3980,7 +4430,7 @@
     </w:rPrDefault>
     <w:pPrDefault/>
   </w:docDefaults>
-  <w:latentStyles w:defLockedState="0" w:defUIPriority="0" w:defSemiHidden="0" w:defUnhideWhenUsed="0" w:defQFormat="0" w:count="375">
+  <w:latentStyles w:defLockedState="0" w:defUIPriority="0" w:defSemiHidden="0" w:defUnhideWhenUsed="0" w:defQFormat="0" w:count="376">
     <w:lsdException w:name="Normal" w:qFormat="1"/>
     <w:lsdException w:name="heading 1" w:qFormat="1"/>
     <w:lsdException w:name="heading 2" w:qFormat="1"/>
@@ -4078,7 +4528,6 @@
     <w:lsdException w:name="HTML Sample" w:semiHidden="1" w:unhideWhenUsed="1"/>
     <w:lsdException w:name="HTML Typewriter" w:semiHidden="1" w:unhideWhenUsed="1"/>
     <w:lsdException w:name="HTML Variable" w:semiHidden="1" w:unhideWhenUsed="1"/>
-    <w:lsdException w:name="Normal Table" w:semiHidden="1" w:unhideWhenUsed="1"/>
     <w:lsdException w:name="annotation subject" w:semiHidden="1" w:unhideWhenUsed="1"/>
     <w:lsdException w:name="No List" w:semiHidden="1" w:unhideWhenUsed="1"/>
     <w:lsdException w:name="Outline List 1" w:semiHidden="1" w:unhideWhenUsed="1"/>
@@ -4125,6 +4574,7 @@
     <w:lsdException w:name="Table Subtle 2" w:semiHidden="1" w:unhideWhenUsed="1"/>
     <w:lsdException w:name="Table Web 1" w:semiHidden="1" w:unhideWhenUsed="1"/>
     <w:lsdException w:name="Table Web 2" w:semiHidden="1" w:unhideWhenUsed="1"/>
+    <w:lsdException w:name="Balloon Text" w:semiHidden="1" w:unhideWhenUsed="1"/>
     <w:lsdException w:name="Placeholder Text" w:semiHidden="1" w:uiPriority="99"/>
     <w:lsdException w:name="No Spacing" w:uiPriority="1" w:qFormat="1"/>
     <w:lsdException w:name="Light Shading" w:uiPriority="60"/>
@@ -4344,6 +4794,7 @@
     <w:lsdException w:name="Smart Hyperlink" w:semiHidden="1" w:uiPriority="99" w:unhideWhenUsed="1"/>
     <w:lsdException w:name="Hashtag" w:semiHidden="1" w:uiPriority="99" w:unhideWhenUsed="1"/>
     <w:lsdException w:name="Unresolved Mention" w:semiHidden="1" w:uiPriority="99" w:unhideWhenUsed="1"/>
+    <w:lsdException w:name="Smart Link" w:semiHidden="1" w:uiPriority="99" w:unhideWhenUsed="1"/>
   </w:latentStyles>
   <w:style w:type="paragraph" w:default="1" w:styleId="a0">
     <w:name w:val="Normal"/>

--- a/毕业论文/论文分解_新/标题/2、西安电子科技大学专业学位硕士学位论文封面及中英文题名页模板（2015年版）-2019.03修订.docx
+++ b/毕业论文/论文分解_新/标题/2、西安电子科技大学专业学位硕士学位论文封面及中英文题名页模板（2015年版）-2019.03修订.docx
@@ -924,6 +924,7 @@
                     <w:tag w:val="在此键入论文标题"/>
                     <w:id w:val="2103297809"/>
                   </w:sdtPr>
+                  <w:sdtEndPr/>
                   <w:sdtContent>
                     <w:p>
                       <w:pPr>
@@ -2774,6 +2775,7 @@
                         <w:calendar w:val="gregorian"/>
                       </w:date>
                     </w:sdtPr>
+                    <w:sdtEndPr/>
                     <w:sdtContent>
                       <w:r>
                         <w:rPr>
@@ -4528,6 +4530,7 @@
     <w:lsdException w:name="HTML Sample" w:semiHidden="1" w:unhideWhenUsed="1"/>
     <w:lsdException w:name="HTML Typewriter" w:semiHidden="1" w:unhideWhenUsed="1"/>
     <w:lsdException w:name="HTML Variable" w:semiHidden="1" w:unhideWhenUsed="1"/>
+    <w:lsdException w:name="Normal Table" w:semiHidden="1" w:unhideWhenUsed="1"/>
     <w:lsdException w:name="annotation subject" w:semiHidden="1" w:unhideWhenUsed="1"/>
     <w:lsdException w:name="No List" w:semiHidden="1" w:unhideWhenUsed="1"/>
     <w:lsdException w:name="Outline List 1" w:semiHidden="1" w:unhideWhenUsed="1"/>
@@ -4574,7 +4577,9 @@
     <w:lsdException w:name="Table Subtle 2" w:semiHidden="1" w:unhideWhenUsed="1"/>
     <w:lsdException w:name="Table Web 1" w:semiHidden="1" w:unhideWhenUsed="1"/>
     <w:lsdException w:name="Table Web 2" w:semiHidden="1" w:unhideWhenUsed="1"/>
+    <w:lsdException w:name="Table Web 3" w:semiHidden="1" w:unhideWhenUsed="1"/>
     <w:lsdException w:name="Balloon Text" w:semiHidden="1" w:unhideWhenUsed="1"/>
+    <w:lsdException w:name="Table Theme" w:semiHidden="1" w:unhideWhenUsed="1"/>
     <w:lsdException w:name="Placeholder Text" w:semiHidden="1" w:uiPriority="99"/>
     <w:lsdException w:name="No Spacing" w:uiPriority="1" w:qFormat="1"/>
     <w:lsdException w:name="Light Shading" w:uiPriority="60"/>
